--- a/Documentatie/SuH-Documentatie-iunie2021.docx
+++ b/Documentatie/SuH-Documentatie-iunie2021.docx
@@ -1,6 +1,6 @@
 
 <file path=word/document.xml><?xml version="1.0" encoding="utf-8"?>
-<w:document xmlns:wpc="http://schemas.microsoft.com/office/word/2010/wordprocessingCanvas" xmlns:mc="http://schemas.openxmlformats.org/markup-compatibility/2006" xmlns:o="urn:schemas-microsoft-com:office:office" xmlns:r="http://schemas.openxmlformats.org/officeDocument/2006/relationships" xmlns:m="http://schemas.openxmlformats.org/officeDocument/2006/math" xmlns:v="urn:schemas-microsoft-com:vml" xmlns:wp14="http://schemas.microsoft.com/office/word/2010/wordprocessingDrawing" xmlns:wp="http://schemas.openxmlformats.org/drawingml/2006/wordprocessingDrawing" xmlns:w10="urn:schemas-microsoft-com:office:word" xmlns:w="http://schemas.openxmlformats.org/wordprocessingml/2006/main" xmlns:w14="http://schemas.microsoft.com/office/word/2010/wordml" xmlns:w15="http://schemas.microsoft.com/office/word/2012/wordml" xmlns:wpg="http://schemas.microsoft.com/office/word/2010/wordprocessingGroup" xmlns:wpi="http://schemas.microsoft.com/office/word/2010/wordprocessingInk" xmlns:wne="http://schemas.microsoft.com/office/word/2006/wordml" xmlns:wps="http://schemas.microsoft.com/office/word/2010/wordprocessingShape" mc:Ignorable="w14 w15 wp14">
+<w:document xmlns:wpc="http://schemas.microsoft.com/office/word/2010/wordprocessingCanvas" xmlns:cx="http://schemas.microsoft.com/office/drawing/2014/chartex" xmlns:cx1="http://schemas.microsoft.com/office/drawing/2015/9/8/chartex" xmlns:cx2="http://schemas.microsoft.com/office/drawing/2015/10/21/chartex" xmlns:cx3="http://schemas.microsoft.com/office/drawing/2016/5/9/chartex" xmlns:cx4="http://schemas.microsoft.com/office/drawing/2016/5/10/chartex" xmlns:cx5="http://schemas.microsoft.com/office/drawing/2016/5/11/chartex" xmlns:cx6="http://schemas.microsoft.com/office/drawing/2016/5/12/chartex" xmlns:cx7="http://schemas.microsoft.com/office/drawing/2016/5/13/chartex" xmlns:cx8="http://schemas.microsoft.com/office/drawing/2016/5/14/chartex" xmlns:mc="http://schemas.openxmlformats.org/markup-compatibility/2006" xmlns:aink="http://schemas.microsoft.com/office/drawing/2016/ink" xmlns:am3d="http://schemas.microsoft.com/office/drawing/2017/model3d" xmlns:o="urn:schemas-microsoft-com:office:office" xmlns:r="http://schemas.openxmlformats.org/officeDocument/2006/relationships" xmlns:m="http://schemas.openxmlformats.org/officeDocument/2006/math" xmlns:v="urn:schemas-microsoft-com:vml" xmlns:wp14="http://schemas.microsoft.com/office/word/2010/wordprocessingDrawing" xmlns:wp="http://schemas.openxmlformats.org/drawingml/2006/wordprocessingDrawing" xmlns:w10="urn:schemas-microsoft-com:office:word" xmlns:w="http://schemas.openxmlformats.org/wordprocessingml/2006/main" xmlns:w14="http://schemas.microsoft.com/office/word/2010/wordml" xmlns:w15="http://schemas.microsoft.com/office/word/2012/wordml" xmlns:w16cex="http://schemas.microsoft.com/office/word/2018/wordml/cex" xmlns:w16cid="http://schemas.microsoft.com/office/word/2016/wordml/cid" xmlns:w16="http://schemas.microsoft.com/office/word/2018/wordml" xmlns:w16sdtdh="http://schemas.microsoft.com/office/word/2020/wordml/sdtdatahash" xmlns:w16se="http://schemas.microsoft.com/office/word/2015/wordml/symex" xmlns:wpg="http://schemas.microsoft.com/office/word/2010/wordprocessingGroup" xmlns:wpi="http://schemas.microsoft.com/office/word/2010/wordprocessingInk" xmlns:wne="http://schemas.microsoft.com/office/word/2006/wordml" xmlns:wps="http://schemas.microsoft.com/office/word/2010/wordprocessingShape" mc:Ignorable="w14 w15 w16se w16cid w16 w16cex w16sdtdh wp14">
   <w:body>
     <w:p>
       <w:pPr>
@@ -2431,43 +2431,7 @@
           <w:shd w:val="clear" w:color="auto" w:fill="FFFFFF"/>
           <w:lang w:val="ro-RO"/>
         </w:rPr>
-        <w:t xml:space="preserve">, </w:t>
-      </w:r>
-      <w:r>
-        <w:rPr>
-          <w:rStyle w:val="5yl5"/>
-          <w:rFonts w:ascii="Times New Roman" w:hAnsi="Times New Roman" w:cs="Times New Roman"/>
-          <w:color w:val="000000" w:themeColor="text1"/>
-          <w:sz w:val="28"/>
-          <w:szCs w:val="28"/>
-          <w:shd w:val="clear" w:color="auto" w:fill="FFFFFF"/>
-          <w:lang w:val="ro-RO"/>
-        </w:rPr>
-        <w:t>afișarea barei de navigare</w:t>
-      </w:r>
-      <w:r>
-        <w:rPr>
-          <w:rStyle w:val="5yl5"/>
-          <w:rFonts w:ascii="Times New Roman" w:hAnsi="Times New Roman" w:cs="Times New Roman"/>
-          <w:color w:val="000000" w:themeColor="text1"/>
-          <w:sz w:val="28"/>
-          <w:szCs w:val="28"/>
-          <w:shd w:val="clear" w:color="auto" w:fill="FFFFFF"/>
-          <w:lang w:val="ro-RO"/>
-        </w:rPr>
-        <w:t xml:space="preserve"> și</w:t>
-      </w:r>
-      <w:r>
-        <w:rPr>
-          <w:rStyle w:val="5yl5"/>
-          <w:rFonts w:ascii="Times New Roman" w:hAnsi="Times New Roman" w:cs="Times New Roman"/>
-          <w:color w:val="000000" w:themeColor="text1"/>
-          <w:sz w:val="28"/>
-          <w:szCs w:val="28"/>
-          <w:shd w:val="clear" w:color="auto" w:fill="FFFFFF"/>
-          <w:lang w:val="ro-RO"/>
-        </w:rPr>
-        <w:t xml:space="preserve"> a footerului</w:t>
+        <w:t>, afișarea barei de navigare și a footerului</w:t>
       </w:r>
       <w:r>
         <w:rPr>
@@ -4413,7 +4377,7 @@
           <w:lang w:val="ro-RO" w:eastAsia="ro-RO"/>
         </w:rPr>
         <w:drawing>
-          <wp:inline distT="0" distB="0" distL="0" distR="0">
+          <wp:inline distT="0" distB="0" distL="0" distR="0" wp14:anchorId="5B073359" wp14:editId="3E49C4F5">
             <wp:extent cx="5943600" cy="2223135"/>
             <wp:effectExtent l="0" t="0" r="0" b="5715"/>
             <wp:docPr id="16" name="Picture 16"/>
@@ -4889,7 +4853,7 @@
           <w:lang w:val="ro-RO" w:eastAsia="ro-RO"/>
         </w:rPr>
         <w:drawing>
-          <wp:inline distT="0" distB="0" distL="0" distR="0">
+          <wp:inline distT="0" distB="0" distL="0" distR="0" wp14:anchorId="2F15CCDD" wp14:editId="7260F64D">
             <wp:extent cx="5943600" cy="6100445"/>
             <wp:effectExtent l="0" t="0" r="0" b="0"/>
             <wp:docPr id="7" name="Picture 7"/>
@@ -5082,7 +5046,7 @@
           <w:lang w:val="ro-RO" w:eastAsia="ro-RO"/>
         </w:rPr>
         <w:drawing>
-          <wp:inline distT="0" distB="0" distL="0" distR="0" wp14:anchorId="4ABF8186" wp14:editId="2FD8C766">
+          <wp:inline distT="0" distB="0" distL="0" distR="0" wp14:anchorId="0CD5D4C6" wp14:editId="02505985">
             <wp:extent cx="5724525" cy="4324350"/>
             <wp:effectExtent l="0" t="0" r="9525" b="0"/>
             <wp:docPr id="12" name="Picture 12"/>
@@ -5303,7 +5267,7 @@
           <w:lang w:val="ro-RO" w:eastAsia="ro-RO"/>
         </w:rPr>
         <w:drawing>
-          <wp:inline distT="0" distB="0" distL="0" distR="0" wp14:anchorId="7F5CE56F" wp14:editId="29DAD52D">
+          <wp:inline distT="0" distB="0" distL="0" distR="0" wp14:anchorId="5F86EF86" wp14:editId="569FC7F7">
             <wp:extent cx="5943600" cy="2856865"/>
             <wp:effectExtent l="0" t="0" r="0" b="635"/>
             <wp:docPr id="2" name="Picture 2"/>
@@ -5458,7 +5422,7 @@
           <w:lang w:val="ro-RO" w:eastAsia="ro-RO"/>
         </w:rPr>
         <w:drawing>
-          <wp:inline distT="0" distB="0" distL="0" distR="0" wp14:anchorId="12DB5129" wp14:editId="02C5503D">
+          <wp:inline distT="0" distB="0" distL="0" distR="0" wp14:anchorId="4AC728DE" wp14:editId="5577BA31">
             <wp:extent cx="4505325" cy="2145744"/>
             <wp:effectExtent l="0" t="0" r="0" b="6985"/>
             <wp:docPr id="6" name="Picture 6"/>
@@ -6107,7 +6071,7 @@
           <w:lang w:val="ro-RO" w:eastAsia="ro-RO"/>
         </w:rPr>
         <w:drawing>
-          <wp:inline distT="0" distB="0" distL="0" distR="0">
+          <wp:inline distT="0" distB="0" distL="0" distR="0" wp14:anchorId="6D2ED911" wp14:editId="394A5743">
             <wp:extent cx="5943600" cy="2108835"/>
             <wp:effectExtent l="0" t="0" r="0" b="5715"/>
             <wp:docPr id="5" name="Picture 5"/>
@@ -6436,17 +6400,6 @@
           <w:shd w:val="clear" w:color="auto" w:fill="FFFFFF"/>
         </w:rPr>
         <w:tab/>
-      </w:r>
-      <w:r>
-        <w:rPr>
-          <w:rStyle w:val="5yl5"/>
-          <w:rFonts w:ascii="Times New Roman" w:hAnsi="Times New Roman" w:cs="Times New Roman"/>
-          <w:b/>
-          <w:color w:val="000000" w:themeColor="text1"/>
-          <w:sz w:val="28"/>
-          <w:szCs w:val="28"/>
-          <w:shd w:val="clear" w:color="auto" w:fill="FFFFFF"/>
-        </w:rPr>
         <w:t>Forgot password</w:t>
       </w:r>
     </w:p>
@@ -6485,19 +6438,7 @@
           <w:shd w:val="clear" w:color="auto" w:fill="FFFFFF"/>
           <w:lang w:val="ro-RO"/>
         </w:rPr>
-        <w:t>În cazul în care utilzatorul</w:t>
-      </w:r>
-      <w:r>
-        <w:rPr>
-          <w:rStyle w:val="5yl5"/>
-          <w:rFonts w:ascii="Times New Roman" w:hAnsi="Times New Roman" w:cs="Times New Roman"/>
-          <w:color w:val="000000" w:themeColor="text1"/>
-          <w:sz w:val="28"/>
-          <w:szCs w:val="28"/>
-          <w:shd w:val="clear" w:color="auto" w:fill="FFFFFF"/>
-          <w:lang w:val="ro-RO"/>
-        </w:rPr>
-        <w:t xml:space="preserve"> nu-și mai amintește parola, opțiunea </w:t>
+        <w:t xml:space="preserve">În cazul în care utilzatorul nu-și mai amintește parola, opțiunea </w:t>
       </w:r>
       <w:r>
         <w:rPr>
@@ -6531,29 +6472,7 @@
           <w:szCs w:val="28"/>
           <w:shd w:val="clear" w:color="auto" w:fill="FFFFFF"/>
         </w:rPr>
-        <w:t>" care îl va direcționa la pagina "Recuperează-ți contul"</w:t>
-      </w:r>
-      <w:r>
-        <w:rPr>
-          <w:rStyle w:val="5yl5"/>
-          <w:rFonts w:ascii="Times New Roman" w:hAnsi="Times New Roman" w:cs="Times New Roman"/>
-          <w:color w:val="000000" w:themeColor="text1"/>
-          <w:sz w:val="28"/>
-          <w:szCs w:val="28"/>
-          <w:shd w:val="clear" w:color="auto" w:fill="FFFFFF"/>
-        </w:rPr>
-        <w:t>, unde va introduce adresa de e-mail sau numele de utilizator și va primi pe e-mail o parolă generată automat</w:t>
-      </w:r>
-      <w:r>
-        <w:rPr>
-          <w:rStyle w:val="5yl5"/>
-          <w:rFonts w:ascii="Times New Roman" w:hAnsi="Times New Roman" w:cs="Times New Roman"/>
-          <w:color w:val="000000" w:themeColor="text1"/>
-          <w:sz w:val="28"/>
-          <w:szCs w:val="28"/>
-          <w:shd w:val="clear" w:color="auto" w:fill="FFFFFF"/>
-        </w:rPr>
-        <w:t>.</w:t>
+        <w:t>" care îl va direcționa la pagina "Recuperează-ți contul", unde va introduce adresa de e-mail sau numele de utilizator și va primi pe e-mail o parolă generată automat.</w:t>
       </w:r>
     </w:p>
     <w:p>
@@ -6660,7 +6579,7 @@
           <w:lang w:val="ro-RO" w:eastAsia="ro-RO"/>
         </w:rPr>
         <w:drawing>
-          <wp:inline distT="0" distB="0" distL="0" distR="0">
+          <wp:inline distT="0" distB="0" distL="0" distR="0" wp14:anchorId="7402895E" wp14:editId="205CC7CC">
             <wp:extent cx="5086350" cy="2317830"/>
             <wp:effectExtent l="0" t="0" r="0" b="6350"/>
             <wp:docPr id="8" name="Picture 8"/>
@@ -6941,29 +6860,7 @@
           <w:szCs w:val="28"/>
           <w:shd w:val="clear" w:color="auto" w:fill="FFFFFF"/>
         </w:rPr>
-        <w:t xml:space="preserve">pentru nivelul </w:t>
-      </w:r>
-      <w:r>
-        <w:rPr>
-          <w:rStyle w:val="5yl5"/>
-          <w:rFonts w:ascii="Times New Roman" w:hAnsi="Times New Roman" w:cs="Times New Roman"/>
-          <w:color w:val="000000" w:themeColor="text1"/>
-          <w:sz w:val="28"/>
-          <w:szCs w:val="28"/>
-          <w:shd w:val="clear" w:color="auto" w:fill="FFFFFF"/>
-        </w:rPr>
-        <w:t>intermediar</w:t>
-      </w:r>
-      <w:r>
-        <w:rPr>
-          <w:rStyle w:val="5yl5"/>
-          <w:rFonts w:ascii="Times New Roman" w:hAnsi="Times New Roman" w:cs="Times New Roman"/>
-          <w:color w:val="000000" w:themeColor="text1"/>
-          <w:sz w:val="28"/>
-          <w:szCs w:val="28"/>
-          <w:shd w:val="clear" w:color="auto" w:fill="FFFFFF"/>
-        </w:rPr>
-        <w:t xml:space="preserve"> se acordă </w:t>
+        <w:t xml:space="preserve">pentru nivelul intermediar se acordă </w:t>
       </w:r>
       <w:r>
         <w:rPr>
@@ -7026,62 +6923,7 @@
           <w:szCs w:val="28"/>
           <w:shd w:val="clear" w:color="auto" w:fill="FFFFFF"/>
         </w:rPr>
-        <w:t xml:space="preserve">pentru nivelul </w:t>
-      </w:r>
-      <w:r>
-        <w:rPr>
-          <w:rStyle w:val="5yl5"/>
-          <w:rFonts w:ascii="Times New Roman" w:hAnsi="Times New Roman" w:cs="Times New Roman"/>
-          <w:color w:val="000000" w:themeColor="text1"/>
-          <w:sz w:val="28"/>
-          <w:szCs w:val="28"/>
-          <w:shd w:val="clear" w:color="auto" w:fill="FFFFFF"/>
-        </w:rPr>
-        <w:t>expert</w:t>
-      </w:r>
-      <w:r>
-        <w:rPr>
-          <w:rStyle w:val="5yl5"/>
-          <w:rFonts w:ascii="Times New Roman" w:hAnsi="Times New Roman" w:cs="Times New Roman"/>
-          <w:color w:val="000000" w:themeColor="text1"/>
-          <w:sz w:val="28"/>
-          <w:szCs w:val="28"/>
-          <w:shd w:val="clear" w:color="auto" w:fill="FFFFFF"/>
-        </w:rPr>
-        <w:t xml:space="preserve"> se acordă </w:t>
-      </w:r>
-      <w:r>
-        <w:rPr>
-          <w:rStyle w:val="5yl5"/>
-          <w:rFonts w:ascii="Times New Roman" w:hAnsi="Times New Roman" w:cs="Times New Roman"/>
-          <w:color w:val="000000" w:themeColor="text1"/>
-          <w:sz w:val="28"/>
-          <w:szCs w:val="28"/>
-          <w:shd w:val="clear" w:color="auto" w:fill="FFFFFF"/>
-        </w:rPr>
-        <w:t>5</w:t>
-      </w:r>
-      <w:r>
-        <w:rPr>
-          <w:rStyle w:val="5yl5"/>
-          <w:rFonts w:ascii="Times New Roman" w:hAnsi="Times New Roman" w:cs="Times New Roman"/>
-          <w:color w:val="000000" w:themeColor="text1"/>
-          <w:sz w:val="28"/>
-          <w:szCs w:val="28"/>
-          <w:shd w:val="clear" w:color="auto" w:fill="FFFFFF"/>
-        </w:rPr>
-        <w:t xml:space="preserve"> puncte la fiecare răspuns corect</w:t>
-      </w:r>
-      <w:r>
-        <w:rPr>
-          <w:rStyle w:val="5yl5"/>
-          <w:rFonts w:ascii="Times New Roman" w:hAnsi="Times New Roman" w:cs="Times New Roman"/>
-          <w:color w:val="000000" w:themeColor="text1"/>
-          <w:sz w:val="28"/>
-          <w:szCs w:val="28"/>
-          <w:shd w:val="clear" w:color="auto" w:fill="FFFFFF"/>
-        </w:rPr>
-        <w:t>.</w:t>
+        <w:t>pentru nivelul expert se acordă 5 puncte la fiecare răspuns corect.</w:t>
       </w:r>
     </w:p>
     <w:p>
@@ -7118,29 +6960,7 @@
           <w:szCs w:val="28"/>
           <w:shd w:val="clear" w:color="auto" w:fill="FFFFFF"/>
         </w:rPr>
-        <w:t xml:space="preserve"> </w:t>
-      </w:r>
-      <w:r>
-        <w:rPr>
-          <w:rStyle w:val="5yl5"/>
-          <w:rFonts w:ascii="Times New Roman" w:hAnsi="Times New Roman" w:cs="Times New Roman"/>
-          <w:color w:val="000000" w:themeColor="text1"/>
-          <w:sz w:val="28"/>
-          <w:szCs w:val="28"/>
-          <w:shd w:val="clear" w:color="auto" w:fill="FFFFFF"/>
-        </w:rPr>
-        <w:t>nu sunt punctate</w:t>
-      </w:r>
-      <w:r>
-        <w:rPr>
-          <w:rStyle w:val="5yl5"/>
-          <w:rFonts w:ascii="Times New Roman" w:hAnsi="Times New Roman" w:cs="Times New Roman"/>
-          <w:color w:val="000000" w:themeColor="text1"/>
-          <w:sz w:val="28"/>
-          <w:szCs w:val="28"/>
-          <w:shd w:val="clear" w:color="auto" w:fill="FFFFFF"/>
-        </w:rPr>
-        <w:t xml:space="preserve"> și</w:t>
+        <w:t xml:space="preserve"> nu sunt punctate și</w:t>
       </w:r>
       <w:r>
         <w:rPr>
@@ -7361,7 +7181,7 @@
           <w:lang w:val="ro-RO" w:eastAsia="ro-RO"/>
         </w:rPr>
         <w:drawing>
-          <wp:inline distT="0" distB="0" distL="0" distR="0">
+          <wp:inline distT="0" distB="0" distL="0" distR="0" wp14:anchorId="22699F46" wp14:editId="491002D1">
             <wp:extent cx="3105150" cy="2342796"/>
             <wp:effectExtent l="0" t="0" r="0" b="635"/>
             <wp:docPr id="11" name="Picture 11"/>
@@ -7665,7 +7485,7 @@
           <w:lang w:val="ro-RO" w:eastAsia="ro-RO"/>
         </w:rPr>
         <w:drawing>
-          <wp:inline distT="0" distB="0" distL="0" distR="0">
+          <wp:inline distT="0" distB="0" distL="0" distR="0" wp14:anchorId="0648E339" wp14:editId="3541A646">
             <wp:extent cx="5019675" cy="2046940"/>
             <wp:effectExtent l="0" t="0" r="0" b="0"/>
             <wp:docPr id="13" name="Picture 13"/>
@@ -7942,8 +7762,6 @@
           <w:shd w:val="clear" w:color="auto" w:fill="FFFFFF"/>
         </w:rPr>
       </w:pPr>
-      <w:bookmarkStart w:id="0" w:name="_GoBack"/>
-      <w:bookmarkEnd w:id="0"/>
       <w:r>
         <w:rPr>
           <w:rStyle w:val="5yl5"/>
@@ -8044,7 +7862,7 @@
           <w:lang w:val="ro-RO" w:eastAsia="ro-RO"/>
         </w:rPr>
         <w:drawing>
-          <wp:inline distT="0" distB="0" distL="0" distR="0">
+          <wp:inline distT="0" distB="0" distL="0" distR="0" wp14:anchorId="3294977C" wp14:editId="0984318A">
             <wp:extent cx="3914775" cy="2288917"/>
             <wp:effectExtent l="0" t="0" r="0" b="0"/>
             <wp:docPr id="1" name="Picture 1"/>
@@ -8578,7 +8396,7 @@
           <w:lang w:val="ro-RO" w:eastAsia="ro-RO"/>
         </w:rPr>
         <w:drawing>
-          <wp:inline distT="0" distB="0" distL="0" distR="0" wp14:anchorId="2F713DF3" wp14:editId="26626015">
+          <wp:inline distT="0" distB="0" distL="0" distR="0" wp14:anchorId="2F6D252B" wp14:editId="0937B8A4">
             <wp:extent cx="3694751" cy="2162175"/>
             <wp:effectExtent l="0" t="0" r="1270" b="0"/>
             <wp:docPr id="4" name="Picture 4"/>
@@ -8846,31 +8664,7 @@
           <w:lang w:val="ro-RO"/>
         </w:rPr>
         <w:tab/>
-        <w:t>Am prevăzut un Control Panel pentru administrarea siteului</w:t>
-      </w:r>
-      <w:r>
-        <w:rPr>
-          <w:rStyle w:val="5yl5"/>
-          <w:rFonts w:ascii="Times New Roman" w:hAnsi="Times New Roman" w:cs="Times New Roman"/>
-          <w:color w:val="000000" w:themeColor="text1"/>
-          <w:sz w:val="28"/>
-          <w:szCs w:val="28"/>
-          <w:shd w:val="clear" w:color="auto" w:fill="FFFFFF"/>
-          <w:lang w:val="ro-RO"/>
-        </w:rPr>
-        <w:t xml:space="preserve"> în backend</w:t>
-      </w:r>
-      <w:r>
-        <w:rPr>
-          <w:rStyle w:val="5yl5"/>
-          <w:rFonts w:ascii="Times New Roman" w:hAnsi="Times New Roman" w:cs="Times New Roman"/>
-          <w:color w:val="000000" w:themeColor="text1"/>
-          <w:sz w:val="28"/>
-          <w:szCs w:val="28"/>
-          <w:shd w:val="clear" w:color="auto" w:fill="FFFFFF"/>
-          <w:lang w:val="ro-RO"/>
-        </w:rPr>
-        <w:t>. Acesta este accesibil doar administratorilor și are acces la anumite funcții legate la baza de date. Asftel se pot șterge utilizatori, supereroi, se pot restricționa anumite drepturi sau se pot vedea clasamentele.</w:t>
+        <w:t>Am prevăzut un Control Panel pentru administrarea siteului în backend. Acesta este accesibil doar administratorilor și are acces la anumite funcții legate la baza de date. Asftel se pot șterge utilizatori, supereroi, se pot restricționa anumite drepturi sau se pot vedea clasamentele.</w:t>
       </w:r>
     </w:p>
     <w:p>
@@ -8899,7 +8693,7 @@
           <w:lang w:val="ro-RO" w:eastAsia="ro-RO"/>
         </w:rPr>
         <w:drawing>
-          <wp:inline distT="0" distB="0" distL="0" distR="0">
+          <wp:inline distT="0" distB="0" distL="0" distR="0" wp14:anchorId="39B33323" wp14:editId="2ABD8B1A">
             <wp:extent cx="5943600" cy="2794000"/>
             <wp:effectExtent l="0" t="0" r="0" b="6350"/>
             <wp:docPr id="17" name="Picture 17"/>
@@ -9206,7 +9000,7 @@
           <w:lang w:val="ro-RO" w:eastAsia="ro-RO"/>
         </w:rPr>
         <w:drawing>
-          <wp:inline distT="0" distB="0" distL="0" distR="0">
+          <wp:inline distT="0" distB="0" distL="0" distR="0" wp14:anchorId="448E1F90" wp14:editId="1B5DBD38">
             <wp:extent cx="5943600" cy="4467225"/>
             <wp:effectExtent l="0" t="0" r="0" b="9525"/>
             <wp:docPr id="14" name="Picture 14"/>
@@ -9379,7 +9173,7 @@
           <w:lang w:val="ro-RO" w:eastAsia="ro-RO"/>
         </w:rPr>
         <w:drawing>
-          <wp:inline distT="0" distB="0" distL="0" distR="0">
+          <wp:inline distT="0" distB="0" distL="0" distR="0" wp14:anchorId="7630C204" wp14:editId="479007E4">
             <wp:extent cx="5360276" cy="7765390"/>
             <wp:effectExtent l="0" t="0" r="0" b="7620"/>
             <wp:docPr id="15" name="Picture 15"/>
@@ -9588,18 +9382,7 @@
           <w:szCs w:val="28"/>
           <w:shd w:val="clear" w:color="auto" w:fill="FFFFFF"/>
         </w:rPr>
-        <w:t>în română</w:t>
-      </w:r>
-      <w:r>
-        <w:rPr>
-          <w:rStyle w:val="5yl5"/>
-          <w:rFonts w:ascii="Times New Roman" w:hAnsi="Times New Roman" w:cs="Times New Roman"/>
-          <w:color w:val="000000" w:themeColor="text1"/>
-          <w:sz w:val="28"/>
-          <w:szCs w:val="28"/>
-          <w:shd w:val="clear" w:color="auto" w:fill="FFFFFF"/>
-        </w:rPr>
-        <w:t xml:space="preserve"> c</w:t>
+        <w:t>în română c</w:t>
       </w:r>
       <w:r>
         <w:rPr>
@@ -9799,88 +9582,54 @@
     <w:p>
       <w:pPr>
         <w:spacing w:line="360" w:lineRule="auto"/>
-        <w:jc w:val="both"/>
-        <w:rPr>
-          <w:rStyle w:val="5yl5"/>
-          <w:rFonts w:ascii="Times New Roman" w:hAnsi="Times New Roman" w:cs="Times New Roman"/>
-          <w:b/>
-          <w:color w:val="000000" w:themeColor="text1"/>
-          <w:sz w:val="28"/>
-          <w:szCs w:val="28"/>
-          <w:shd w:val="clear" w:color="auto" w:fill="FFFFFF"/>
-        </w:rPr>
-      </w:pPr>
-      <w:r>
-        <w:rPr>
-          <w:rStyle w:val="5yl5"/>
-          <w:rFonts w:ascii="Times New Roman" w:hAnsi="Times New Roman" w:cs="Times New Roman"/>
-          <w:b/>
-          <w:color w:val="000000" w:themeColor="text1"/>
-          <w:sz w:val="28"/>
-          <w:szCs w:val="28"/>
-          <w:shd w:val="clear" w:color="auto" w:fill="FFFFFF"/>
-        </w:rPr>
-        <w:t>7</w:t>
-      </w:r>
-      <w:r>
-        <w:rPr>
-          <w:rStyle w:val="5yl5"/>
-          <w:rFonts w:ascii="Times New Roman" w:hAnsi="Times New Roman" w:cs="Times New Roman"/>
-          <w:b/>
-          <w:color w:val="000000" w:themeColor="text1"/>
-          <w:sz w:val="28"/>
-          <w:szCs w:val="28"/>
-          <w:shd w:val="clear" w:color="auto" w:fill="FFFFFF"/>
-        </w:rPr>
-        <w:t>.</w:t>
-      </w:r>
-      <w:r>
-        <w:rPr>
-          <w:rStyle w:val="5yl5"/>
-          <w:rFonts w:ascii="Times New Roman" w:hAnsi="Times New Roman" w:cs="Times New Roman"/>
-          <w:b/>
-          <w:color w:val="000000" w:themeColor="text1"/>
-          <w:sz w:val="28"/>
-          <w:szCs w:val="28"/>
-          <w:shd w:val="clear" w:color="auto" w:fill="FFFFFF"/>
-        </w:rPr>
-        <w:tab/>
-      </w:r>
-      <w:r>
-        <w:rPr>
-          <w:rStyle w:val="5yl5"/>
-          <w:rFonts w:ascii="Times New Roman" w:hAnsi="Times New Roman" w:cs="Times New Roman"/>
-          <w:b/>
-          <w:color w:val="000000" w:themeColor="text1"/>
-          <w:sz w:val="28"/>
-          <w:szCs w:val="28"/>
-          <w:shd w:val="clear" w:color="auto" w:fill="FFFFFF"/>
-        </w:rPr>
-        <w:t>Accesibilita</w:t>
-      </w:r>
-      <w:r>
-        <w:rPr>
-          <w:rStyle w:val="5yl5"/>
-          <w:rFonts w:ascii="Times New Roman" w:hAnsi="Times New Roman" w:cs="Times New Roman"/>
-          <w:b/>
-          <w:color w:val="000000" w:themeColor="text1"/>
-          <w:sz w:val="28"/>
-          <w:szCs w:val="28"/>
-          <w:shd w:val="clear" w:color="auto" w:fill="FFFFFF"/>
-        </w:rPr>
-        <w:t>t</w:t>
-      </w:r>
-      <w:r>
-        <w:rPr>
-          <w:rStyle w:val="5yl5"/>
-          <w:rFonts w:ascii="Times New Roman" w:hAnsi="Times New Roman" w:cs="Times New Roman"/>
-          <w:b/>
-          <w:color w:val="000000" w:themeColor="text1"/>
-          <w:sz w:val="28"/>
-          <w:szCs w:val="28"/>
-          <w:shd w:val="clear" w:color="auto" w:fill="FFFFFF"/>
-        </w:rPr>
-        <w:t>ea</w:t>
+        <w:rPr>
+          <w:rStyle w:val="5yl5"/>
+          <w:rFonts w:ascii="Times New Roman" w:hAnsi="Times New Roman" w:cs="Times New Roman"/>
+          <w:b/>
+          <w:color w:val="000000" w:themeColor="text1"/>
+          <w:sz w:val="28"/>
+          <w:szCs w:val="28"/>
+          <w:shd w:val="clear" w:color="auto" w:fill="FFFFFF"/>
+          <w:lang w:val="ro-RO"/>
+        </w:rPr>
+      </w:pPr>
+      <w:r>
+        <w:rPr>
+          <w:rStyle w:val="5yl5"/>
+          <w:rFonts w:ascii="Times New Roman" w:hAnsi="Times New Roman" w:cs="Times New Roman"/>
+          <w:b/>
+          <w:color w:val="000000" w:themeColor="text1"/>
+          <w:sz w:val="28"/>
+          <w:szCs w:val="28"/>
+          <w:shd w:val="clear" w:color="auto" w:fill="FFFFFF"/>
+          <w:lang w:val="ro-RO"/>
+        </w:rPr>
+        <w:t xml:space="preserve">7. </w:t>
+      </w:r>
+      <w:r>
+        <w:rPr>
+          <w:rStyle w:val="5yl5"/>
+          <w:rFonts w:ascii="Times New Roman" w:hAnsi="Times New Roman" w:cs="Times New Roman"/>
+          <w:b/>
+          <w:color w:val="000000" w:themeColor="text1"/>
+          <w:sz w:val="28"/>
+          <w:szCs w:val="28"/>
+          <w:shd w:val="clear" w:color="auto" w:fill="FFFFFF"/>
+          <w:lang w:val="ro-RO"/>
+        </w:rPr>
+        <w:t xml:space="preserve">Etape intermediare de realizare </w:t>
+      </w:r>
+      <w:r>
+        <w:rPr>
+          <w:rStyle w:val="5yl5"/>
+          <w:rFonts w:ascii="Times New Roman" w:hAnsi="Times New Roman" w:cs="Times New Roman"/>
+          <w:color w:val="000000" w:themeColor="text1"/>
+          <w:sz w:val="28"/>
+          <w:szCs w:val="28"/>
+          <w:shd w:val="clear" w:color="auto" w:fill="FFFFFF"/>
+          <w:lang w:val="ro-RO"/>
+        </w:rPr>
+        <w:t>(tag project, infoiasi, web)</w:t>
       </w:r>
     </w:p>
     <w:p>
@@ -9888,108 +9637,65 @@
         <w:spacing w:line="360" w:lineRule="auto"/>
         <w:jc w:val="both"/>
         <w:rPr>
-          <w:rStyle w:val="5yl5"/>
-          <w:rFonts w:ascii="Times New Roman" w:hAnsi="Times New Roman" w:cs="Times New Roman"/>
-          <w:color w:val="000000" w:themeColor="text1"/>
-          <w:sz w:val="28"/>
-          <w:szCs w:val="28"/>
-          <w:shd w:val="clear" w:color="auto" w:fill="FFFFFF"/>
-          <w:lang w:val="ro-RO"/>
-        </w:rPr>
-      </w:pPr>
-      <w:r>
-        <w:rPr>
-          <w:rStyle w:val="5yl5"/>
-          <w:rFonts w:ascii="Times New Roman" w:hAnsi="Times New Roman" w:cs="Times New Roman"/>
-          <w:color w:val="000000" w:themeColor="text1"/>
-          <w:sz w:val="28"/>
-          <w:szCs w:val="28"/>
-          <w:shd w:val="clear" w:color="auto" w:fill="FFFFFF"/>
+          <w:rFonts w:ascii="Times New Roman" w:hAnsi="Times New Roman" w:cs="Times New Roman"/>
+          <w:sz w:val="26"/>
+          <w:szCs w:val="26"/>
+          <w:lang w:val="ro-RO"/>
+        </w:rPr>
+      </w:pPr>
+      <w:r>
+        <w:rPr>
+          <w:rFonts w:ascii="Times New Roman" w:hAnsi="Times New Roman" w:cs="Times New Roman"/>
+          <w:sz w:val="26"/>
+          <w:szCs w:val="26"/>
+        </w:rPr>
+        <w:t xml:space="preserve">Crearea </w:t>
+      </w:r>
+      <w:r>
+        <w:rPr>
+          <w:rFonts w:ascii="Times New Roman" w:hAnsi="Times New Roman" w:cs="Times New Roman"/>
+          <w:sz w:val="26"/>
+          <w:szCs w:val="26"/>
+          <w:lang w:val="ro-RO"/>
+        </w:rPr>
+        <w:t>schemei logice a proiectului</w:t>
+      </w:r>
+      <w:r>
+        <w:rPr>
+          <w:rFonts w:ascii="Times New Roman" w:hAnsi="Times New Roman" w:cs="Times New Roman"/>
+          <w:sz w:val="26"/>
+          <w:szCs w:val="26"/>
+          <w:lang w:val="ro-RO"/>
         </w:rPr>
         <w:tab/>
       </w:r>
       <w:r>
         <w:rPr>
-          <w:rStyle w:val="5yl5"/>
-          <w:rFonts w:ascii="Times New Roman" w:hAnsi="Times New Roman" w:cs="Times New Roman"/>
-          <w:b/>
-          <w:color w:val="000000" w:themeColor="text1"/>
-          <w:sz w:val="28"/>
-          <w:szCs w:val="28"/>
-          <w:shd w:val="clear" w:color="auto" w:fill="FFFFFF"/>
-        </w:rPr>
-        <w:t>1) Responsive</w:t>
-      </w:r>
-      <w:r>
-        <w:rPr>
-          <w:rStyle w:val="5yl5"/>
-          <w:rFonts w:ascii="Times New Roman" w:hAnsi="Times New Roman" w:cs="Times New Roman"/>
-          <w:color w:val="000000" w:themeColor="text1"/>
-          <w:sz w:val="28"/>
-          <w:szCs w:val="28"/>
-          <w:shd w:val="clear" w:color="auto" w:fill="FFFFFF"/>
-        </w:rPr>
-        <w:t>: siteul este creat în mod responsive pentru mai multe rezoluții uzuale ale telefoanelor. Am implementat rezoluțiile standard</w:t>
-      </w:r>
-      <w:r>
-        <w:rPr>
-          <w:rStyle w:val="5yl5"/>
-          <w:rFonts w:ascii="Times New Roman" w:hAnsi="Times New Roman" w:cs="Times New Roman"/>
-          <w:color w:val="000000" w:themeColor="text1"/>
-          <w:sz w:val="28"/>
-          <w:szCs w:val="28"/>
-          <w:shd w:val="clear" w:color="auto" w:fill="FFFFFF"/>
-          <w:lang w:val="ro-RO"/>
-        </w:rPr>
-        <w:t xml:space="preserve">: 320 px, 375 px, </w:t>
-      </w:r>
-      <w:r>
-        <w:rPr>
-          <w:rStyle w:val="5yl5"/>
-          <w:rFonts w:ascii="Times New Roman" w:hAnsi="Times New Roman" w:cs="Times New Roman"/>
-          <w:color w:val="000000" w:themeColor="text1"/>
-          <w:sz w:val="28"/>
-          <w:szCs w:val="28"/>
-          <w:shd w:val="clear" w:color="auto" w:fill="FFFFFF"/>
-          <w:lang w:val="ro-RO"/>
-        </w:rPr>
-        <w:t>425 px, 768 px, 1024 px</w:t>
-      </w:r>
-      <w:r>
-        <w:rPr>
-          <w:rStyle w:val="5yl5"/>
-          <w:rFonts w:ascii="Times New Roman" w:hAnsi="Times New Roman" w:cs="Times New Roman"/>
-          <w:color w:val="000000" w:themeColor="text1"/>
-          <w:sz w:val="28"/>
-          <w:szCs w:val="28"/>
-          <w:shd w:val="clear" w:color="auto" w:fill="FFFFFF"/>
-          <w:lang w:val="ro-RO"/>
-        </w:rPr>
-        <w:t xml:space="preserve">, pentru fiecare </w:t>
-      </w:r>
-      <w:r>
-        <w:rPr>
-          <w:rStyle w:val="5yl5"/>
-          <w:rFonts w:ascii="Times New Roman" w:hAnsi="Times New Roman" w:cs="Times New Roman"/>
-          <w:color w:val="000000" w:themeColor="text1"/>
-          <w:sz w:val="28"/>
-          <w:szCs w:val="28"/>
-          <w:shd w:val="clear" w:color="auto" w:fill="FFFFFF"/>
-          <w:lang w:val="ro-RO"/>
-        </w:rPr>
-        <w:t>pagină</w:t>
-      </w:r>
-      <w:r>
-        <w:rPr>
-          <w:rStyle w:val="5yl5"/>
-          <w:rFonts w:ascii="Times New Roman" w:hAnsi="Times New Roman" w:cs="Times New Roman"/>
-          <w:color w:val="000000" w:themeColor="text1"/>
-          <w:sz w:val="28"/>
-          <w:szCs w:val="28"/>
-          <w:shd w:val="clear" w:color="auto" w:fill="FFFFFF"/>
-          <w:lang w:val="ro-RO"/>
-        </w:rPr>
-        <w:t xml:space="preserve"> din cadrul proiectului.</w:t>
+          <w:rFonts w:ascii="Times New Roman" w:hAnsi="Times New Roman" w:cs="Times New Roman"/>
+          <w:sz w:val="26"/>
+          <w:szCs w:val="26"/>
+          <w:lang w:val="ro-RO"/>
+        </w:rPr>
+        <w:tab/>
+      </w:r>
+      <w:r>
+        <w:rPr>
+          <w:rFonts w:ascii="Times New Roman" w:hAnsi="Times New Roman" w:cs="Times New Roman"/>
+          <w:sz w:val="26"/>
+          <w:szCs w:val="26"/>
+          <w:lang w:val="ro-RO"/>
+        </w:rPr>
+        <w:tab/>
+      </w:r>
+      <w:r>
+        <w:rPr>
+          <w:rFonts w:ascii="Times New Roman" w:hAnsi="Times New Roman" w:cs="Times New Roman"/>
+          <w:sz w:val="26"/>
+          <w:szCs w:val="26"/>
+          <w:lang w:val="ro-RO"/>
+        </w:rPr>
+        <w:tab/>
+        <w:t>etapa 1</w:t>
       </w:r>
     </w:p>
     <w:p>
@@ -9997,49 +9703,56 @@
         <w:spacing w:line="360" w:lineRule="auto"/>
         <w:jc w:val="both"/>
         <w:rPr>
-          <w:rStyle w:val="5yl5"/>
-          <w:rFonts w:ascii="Times New Roman" w:hAnsi="Times New Roman" w:cs="Times New Roman"/>
-          <w:color w:val="000000" w:themeColor="text1"/>
-          <w:sz w:val="28"/>
-          <w:szCs w:val="28"/>
-          <w:shd w:val="clear" w:color="auto" w:fill="FFFFFF"/>
-        </w:rPr>
-      </w:pPr>
-      <w:r>
-        <w:rPr>
-          <w:rStyle w:val="5yl5"/>
-          <w:rFonts w:ascii="Times New Roman" w:hAnsi="Times New Roman" w:cs="Times New Roman"/>
-          <w:color w:val="000000" w:themeColor="text1"/>
-          <w:sz w:val="28"/>
-          <w:szCs w:val="28"/>
-          <w:shd w:val="clear" w:color="auto" w:fill="FFFFFF"/>
+          <w:rFonts w:ascii="Times New Roman" w:hAnsi="Times New Roman" w:cs="Times New Roman"/>
+          <w:sz w:val="26"/>
+          <w:szCs w:val="26"/>
+          <w:lang w:val="ro-RO"/>
+        </w:rPr>
+      </w:pPr>
+      <w:r>
+        <w:rPr>
+          <w:rFonts w:ascii="Times New Roman" w:hAnsi="Times New Roman" w:cs="Times New Roman"/>
+          <w:sz w:val="26"/>
+          <w:szCs w:val="26"/>
+        </w:rPr>
+        <w:t>Documentare despre jocuri asemănătoare</w:t>
+      </w:r>
+      <w:r>
+        <w:rPr>
+          <w:rFonts w:ascii="Times New Roman" w:hAnsi="Times New Roman" w:cs="Times New Roman"/>
+          <w:sz w:val="26"/>
+          <w:szCs w:val="26"/>
           <w:lang w:val="ro-RO"/>
         </w:rPr>
         <w:tab/>
       </w:r>
       <w:r>
         <w:rPr>
-          <w:rStyle w:val="5yl5"/>
-          <w:rFonts w:ascii="Times New Roman" w:hAnsi="Times New Roman" w:cs="Times New Roman"/>
-          <w:b/>
-          <w:color w:val="000000" w:themeColor="text1"/>
-          <w:sz w:val="28"/>
-          <w:szCs w:val="28"/>
-          <w:shd w:val="clear" w:color="auto" w:fill="FFFFFF"/>
-          <w:lang w:val="ro-RO"/>
-        </w:rPr>
-        <w:t>2) Keyboard</w:t>
-      </w:r>
-      <w:r>
-        <w:rPr>
-          <w:rStyle w:val="5yl5"/>
-          <w:rFonts w:ascii="Times New Roman" w:hAnsi="Times New Roman" w:cs="Times New Roman"/>
-          <w:color w:val="000000" w:themeColor="text1"/>
-          <w:sz w:val="28"/>
-          <w:szCs w:val="28"/>
-          <w:shd w:val="clear" w:color="auto" w:fill="FFFFFF"/>
-        </w:rPr>
-        <w:t>: pentru utlizatorii care nu pot folosi mouseul am implementat un script de folosire a tastaturii în locul mouseului cu ajutorul tastelor TAB, SHIFT și ENTER.</w:t>
+          <w:rFonts w:ascii="Times New Roman" w:hAnsi="Times New Roman" w:cs="Times New Roman"/>
+          <w:sz w:val="26"/>
+          <w:szCs w:val="26"/>
+          <w:lang w:val="ro-RO"/>
+        </w:rPr>
+        <w:tab/>
+      </w:r>
+      <w:r>
+        <w:rPr>
+          <w:rFonts w:ascii="Times New Roman" w:hAnsi="Times New Roman" w:cs="Times New Roman"/>
+          <w:sz w:val="26"/>
+          <w:szCs w:val="26"/>
+          <w:lang w:val="ro-RO"/>
+        </w:rPr>
+        <w:tab/>
+      </w:r>
+      <w:r>
+        <w:rPr>
+          <w:rFonts w:ascii="Times New Roman" w:hAnsi="Times New Roman" w:cs="Times New Roman"/>
+          <w:sz w:val="26"/>
+          <w:szCs w:val="26"/>
+          <w:lang w:val="ro-RO"/>
+        </w:rPr>
+        <w:tab/>
+        <w:t>etapa 1</w:t>
       </w:r>
     </w:p>
     <w:p>
@@ -10047,119 +9760,38 @@
         <w:spacing w:line="360" w:lineRule="auto"/>
         <w:jc w:val="both"/>
         <w:rPr>
-          <w:rStyle w:val="5yl5"/>
-          <w:rFonts w:ascii="Times New Roman" w:hAnsi="Times New Roman" w:cs="Times New Roman"/>
-          <w:color w:val="000000" w:themeColor="text1"/>
-          <w:sz w:val="28"/>
-          <w:szCs w:val="28"/>
-          <w:shd w:val="clear" w:color="auto" w:fill="FFFFFF"/>
-        </w:rPr>
-      </w:pPr>
-      <w:r>
-        <w:rPr>
-          <w:rStyle w:val="5yl5"/>
-          <w:rFonts w:ascii="Times New Roman" w:hAnsi="Times New Roman" w:cs="Times New Roman"/>
-          <w:color w:val="000000" w:themeColor="text1"/>
-          <w:sz w:val="28"/>
-          <w:szCs w:val="28"/>
-          <w:shd w:val="clear" w:color="auto" w:fill="FFFFFF"/>
+          <w:rFonts w:ascii="Times New Roman" w:hAnsi="Times New Roman" w:cs="Times New Roman"/>
+          <w:sz w:val="26"/>
+          <w:szCs w:val="26"/>
+          <w:lang w:val="ro-RO"/>
+        </w:rPr>
+      </w:pPr>
+      <w:r>
+        <w:rPr>
+          <w:rFonts w:ascii="Times New Roman" w:hAnsi="Times New Roman" w:cs="Times New Roman"/>
+          <w:sz w:val="26"/>
+          <w:szCs w:val="26"/>
+        </w:rPr>
+        <w:t>Research despre limbajele de programare necesare</w:t>
+      </w:r>
+      <w:r>
+        <w:rPr>
+          <w:rFonts w:ascii="Times New Roman" w:hAnsi="Times New Roman" w:cs="Times New Roman"/>
+          <w:sz w:val="26"/>
+          <w:szCs w:val="26"/>
           <w:lang w:val="ro-RO"/>
         </w:rPr>
         <w:tab/>
       </w:r>
       <w:r>
         <w:rPr>
-          <w:rStyle w:val="5yl5"/>
-          <w:rFonts w:ascii="Times New Roman" w:hAnsi="Times New Roman" w:cs="Times New Roman"/>
-          <w:b/>
-          <w:color w:val="000000" w:themeColor="text1"/>
-          <w:sz w:val="28"/>
-          <w:szCs w:val="28"/>
-          <w:shd w:val="clear" w:color="auto" w:fill="FFFFFF"/>
-          <w:lang w:val="ro-RO"/>
-        </w:rPr>
-        <w:t>3</w:t>
-      </w:r>
-      <w:r>
-        <w:rPr>
-          <w:rStyle w:val="5yl5"/>
-          <w:rFonts w:ascii="Times New Roman" w:hAnsi="Times New Roman" w:cs="Times New Roman"/>
-          <w:b/>
-          <w:color w:val="000000" w:themeColor="text1"/>
-          <w:sz w:val="28"/>
-          <w:szCs w:val="28"/>
-          <w:shd w:val="clear" w:color="auto" w:fill="FFFFFF"/>
-          <w:lang w:val="ro-RO"/>
-        </w:rPr>
-        <w:t xml:space="preserve">) </w:t>
-      </w:r>
-      <w:r>
-        <w:rPr>
-          <w:rStyle w:val="5yl5"/>
-          <w:rFonts w:ascii="Times New Roman" w:hAnsi="Times New Roman" w:cs="Times New Roman"/>
-          <w:b/>
-          <w:color w:val="000000" w:themeColor="text1"/>
-          <w:sz w:val="28"/>
-          <w:szCs w:val="28"/>
-          <w:shd w:val="clear" w:color="auto" w:fill="FFFFFF"/>
-          <w:lang w:val="ro-RO"/>
-        </w:rPr>
-        <w:t>Descrierea imaginilor</w:t>
-      </w:r>
-      <w:r>
-        <w:rPr>
-          <w:rStyle w:val="5yl5"/>
-          <w:rFonts w:ascii="Times New Roman" w:hAnsi="Times New Roman" w:cs="Times New Roman"/>
-          <w:color w:val="000000" w:themeColor="text1"/>
-          <w:sz w:val="28"/>
-          <w:szCs w:val="28"/>
-          <w:shd w:val="clear" w:color="auto" w:fill="FFFFFF"/>
-        </w:rPr>
-        <w:t xml:space="preserve">: pentru utlizatorii care nu pot </w:t>
-      </w:r>
-      <w:r>
-        <w:rPr>
-          <w:rStyle w:val="5yl5"/>
-          <w:rFonts w:ascii="Times New Roman" w:hAnsi="Times New Roman" w:cs="Times New Roman"/>
-          <w:color w:val="000000" w:themeColor="text1"/>
-          <w:sz w:val="28"/>
-          <w:szCs w:val="28"/>
-          <w:shd w:val="clear" w:color="auto" w:fill="FFFFFF"/>
-        </w:rPr>
-        <w:t>vedea imaginile</w:t>
-      </w:r>
-      <w:r>
-        <w:rPr>
-          <w:rStyle w:val="5yl5"/>
-          <w:rFonts w:ascii="Times New Roman" w:hAnsi="Times New Roman" w:cs="Times New Roman"/>
-          <w:color w:val="000000" w:themeColor="text1"/>
-          <w:sz w:val="28"/>
-          <w:szCs w:val="28"/>
-          <w:shd w:val="clear" w:color="auto" w:fill="FFFFFF"/>
-        </w:rPr>
-        <w:t xml:space="preserve"> am implementat </w:t>
-      </w:r>
-      <w:r>
-        <w:rPr>
-          <w:rStyle w:val="5yl5"/>
-          <w:rFonts w:ascii="Times New Roman" w:hAnsi="Times New Roman" w:cs="Times New Roman"/>
-          <w:color w:val="000000" w:themeColor="text1"/>
-          <w:sz w:val="28"/>
-          <w:szCs w:val="28"/>
-          <w:shd w:val="clear" w:color="auto" w:fill="FFFFFF"/>
-        </w:rPr>
-        <w:t>o descriere text a imaginilor care va apărea în locul acestora</w:t>
-      </w:r>
-      <w:r>
-        <w:rPr>
-          <w:rStyle w:val="5yl5"/>
-          <w:rFonts w:ascii="Times New Roman" w:hAnsi="Times New Roman" w:cs="Times New Roman"/>
-          <w:color w:val="000000" w:themeColor="text1"/>
-          <w:sz w:val="28"/>
-          <w:szCs w:val="28"/>
-          <w:shd w:val="clear" w:color="auto" w:fill="FFFFFF"/>
-        </w:rPr>
-        <w:t>.</w:t>
+          <w:rFonts w:ascii="Times New Roman" w:hAnsi="Times New Roman" w:cs="Times New Roman"/>
+          <w:sz w:val="26"/>
+          <w:szCs w:val="26"/>
+          <w:lang w:val="ro-RO"/>
+        </w:rPr>
+        <w:tab/>
+        <w:t>etapa 1</w:t>
       </w:r>
     </w:p>
     <w:p>
@@ -10167,74 +9799,75 @@
         <w:spacing w:line="360" w:lineRule="auto"/>
         <w:jc w:val="both"/>
         <w:rPr>
-          <w:rStyle w:val="5yl5"/>
-          <w:rFonts w:ascii="Times New Roman" w:hAnsi="Times New Roman" w:cs="Times New Roman"/>
-          <w:color w:val="000000" w:themeColor="text1"/>
-          <w:sz w:val="28"/>
-          <w:szCs w:val="28"/>
-          <w:shd w:val="clear" w:color="auto" w:fill="FFFFFF"/>
-          <w:lang w:val="ro-RO"/>
-        </w:rPr>
-      </w:pPr>
-      <w:r>
-        <w:rPr>
-          <w:rStyle w:val="5yl5"/>
-          <w:rFonts w:ascii="Times New Roman" w:hAnsi="Times New Roman" w:cs="Times New Roman"/>
-          <w:color w:val="000000" w:themeColor="text1"/>
-          <w:sz w:val="28"/>
-          <w:szCs w:val="28"/>
-          <w:shd w:val="clear" w:color="auto" w:fill="FFFFFF"/>
+          <w:rFonts w:ascii="Times New Roman" w:hAnsi="Times New Roman" w:cs="Times New Roman"/>
+          <w:sz w:val="26"/>
+          <w:szCs w:val="26"/>
+          <w:lang w:val="ro-RO"/>
+        </w:rPr>
+      </w:pPr>
+      <w:r>
+        <w:rPr>
+          <w:rFonts w:ascii="Times New Roman" w:hAnsi="Times New Roman" w:cs="Times New Roman"/>
+          <w:sz w:val="26"/>
+          <w:szCs w:val="26"/>
+          <w:lang w:val="ro-RO"/>
+        </w:rPr>
+        <w:t>Crearea structuriii MCV</w:t>
+      </w:r>
+      <w:r>
+        <w:rPr>
+          <w:rFonts w:ascii="Times New Roman" w:hAnsi="Times New Roman" w:cs="Times New Roman"/>
+          <w:sz w:val="26"/>
+          <w:szCs w:val="26"/>
           <w:lang w:val="ro-RO"/>
         </w:rPr>
         <w:tab/>
       </w:r>
       <w:r>
         <w:rPr>
-          <w:rStyle w:val="5yl5"/>
-          <w:rFonts w:ascii="Times New Roman" w:hAnsi="Times New Roman" w:cs="Times New Roman"/>
-          <w:b/>
-          <w:color w:val="000000" w:themeColor="text1"/>
-          <w:sz w:val="28"/>
-          <w:szCs w:val="28"/>
-          <w:shd w:val="clear" w:color="auto" w:fill="FFFFFF"/>
-          <w:lang w:val="ro-RO"/>
-        </w:rPr>
-        <w:t>4</w:t>
-      </w:r>
-      <w:r>
-        <w:rPr>
-          <w:rStyle w:val="5yl5"/>
-          <w:rFonts w:ascii="Times New Roman" w:hAnsi="Times New Roman" w:cs="Times New Roman"/>
-          <w:b/>
-          <w:color w:val="000000" w:themeColor="text1"/>
-          <w:sz w:val="28"/>
-          <w:szCs w:val="28"/>
-          <w:shd w:val="clear" w:color="auto" w:fill="FFFFFF"/>
-          <w:lang w:val="ro-RO"/>
-        </w:rPr>
-        <w:t>) Accesibilitate socială</w:t>
-      </w:r>
-      <w:r>
-        <w:rPr>
-          <w:rStyle w:val="5yl5"/>
-          <w:rFonts w:ascii="Times New Roman" w:hAnsi="Times New Roman" w:cs="Times New Roman"/>
-          <w:color w:val="000000" w:themeColor="text1"/>
-          <w:sz w:val="28"/>
-          <w:szCs w:val="28"/>
-          <w:shd w:val="clear" w:color="auto" w:fill="FFFFFF"/>
-        </w:rPr>
-        <w:t>: pentru utilizatorii cu anumite dizabilități sau cu</w:t>
-      </w:r>
-      <w:r>
-        <w:rPr>
-          <w:rStyle w:val="5yl5"/>
-          <w:rFonts w:ascii="Times New Roman" w:hAnsi="Times New Roman" w:cs="Times New Roman"/>
-          <w:color w:val="000000" w:themeColor="text1"/>
-          <w:sz w:val="28"/>
-          <w:szCs w:val="28"/>
-          <w:shd w:val="clear" w:color="auto" w:fill="FFFFFF"/>
-        </w:rPr>
-        <w:t xml:space="preserve"> abilități mai reduse în utilizarea internetului, vom implementa un API pentru text-to-spech care să ofere un suport vocal.</w:t>
+          <w:rFonts w:ascii="Times New Roman" w:hAnsi="Times New Roman" w:cs="Times New Roman"/>
+          <w:sz w:val="26"/>
+          <w:szCs w:val="26"/>
+          <w:lang w:val="ro-RO"/>
+        </w:rPr>
+        <w:tab/>
+      </w:r>
+      <w:r>
+        <w:rPr>
+          <w:rFonts w:ascii="Times New Roman" w:hAnsi="Times New Roman" w:cs="Times New Roman"/>
+          <w:sz w:val="26"/>
+          <w:szCs w:val="26"/>
+          <w:lang w:val="ro-RO"/>
+        </w:rPr>
+        <w:tab/>
+      </w:r>
+      <w:r>
+        <w:rPr>
+          <w:rFonts w:ascii="Times New Roman" w:hAnsi="Times New Roman" w:cs="Times New Roman"/>
+          <w:sz w:val="26"/>
+          <w:szCs w:val="26"/>
+          <w:lang w:val="ro-RO"/>
+        </w:rPr>
+        <w:tab/>
+      </w:r>
+      <w:r>
+        <w:rPr>
+          <w:rFonts w:ascii="Times New Roman" w:hAnsi="Times New Roman" w:cs="Times New Roman"/>
+          <w:sz w:val="26"/>
+          <w:szCs w:val="26"/>
+          <w:lang w:val="ro-RO"/>
+        </w:rPr>
+        <w:tab/>
+      </w:r>
+      <w:r>
+        <w:rPr>
+          <w:rFonts w:ascii="Times New Roman" w:hAnsi="Times New Roman" w:cs="Times New Roman"/>
+          <w:sz w:val="26"/>
+          <w:szCs w:val="26"/>
+          <w:lang w:val="ro-RO"/>
+        </w:rPr>
+        <w:tab/>
+        <w:t>ertapa 2</w:t>
       </w:r>
     </w:p>
     <w:p>
@@ -10242,69 +9875,1048 @@
         <w:spacing w:line="360" w:lineRule="auto"/>
         <w:jc w:val="both"/>
         <w:rPr>
-          <w:rStyle w:val="5yl5"/>
-          <w:rFonts w:ascii="Times New Roman" w:hAnsi="Times New Roman" w:cs="Times New Roman"/>
-          <w:color w:val="000000" w:themeColor="text1"/>
-          <w:sz w:val="28"/>
-          <w:szCs w:val="28"/>
-          <w:shd w:val="clear" w:color="auto" w:fill="FFFFFF"/>
-        </w:rPr>
-      </w:pPr>
-    </w:p>
-    <w:p>
-      <w:pPr>
-        <w:rPr>
-          <w:rStyle w:val="5yl5"/>
-          <w:rFonts w:ascii="Times New Roman" w:hAnsi="Times New Roman" w:cs="Times New Roman"/>
-          <w:b/>
-          <w:color w:val="000000" w:themeColor="text1"/>
-          <w:sz w:val="28"/>
-          <w:szCs w:val="28"/>
-          <w:shd w:val="clear" w:color="auto" w:fill="FFFFFF"/>
-          <w:lang w:val="ro-RO"/>
-        </w:rPr>
-      </w:pPr>
-      <w:r>
-        <w:rPr>
-          <w:rStyle w:val="5yl5"/>
-          <w:rFonts w:ascii="Times New Roman" w:hAnsi="Times New Roman" w:cs="Times New Roman"/>
-          <w:b/>
-          <w:color w:val="000000" w:themeColor="text1"/>
-          <w:sz w:val="28"/>
-          <w:szCs w:val="28"/>
-          <w:shd w:val="clear" w:color="auto" w:fill="FFFFFF"/>
-          <w:lang w:val="ro-RO"/>
-        </w:rPr>
-        <w:br w:type="page"/>
+          <w:rFonts w:ascii="Times New Roman" w:hAnsi="Times New Roman" w:cs="Times New Roman"/>
+          <w:sz w:val="26"/>
+          <w:szCs w:val="26"/>
+          <w:lang w:val="ro-RO"/>
+        </w:rPr>
+      </w:pPr>
+      <w:r>
+        <w:rPr>
+          <w:rFonts w:ascii="Times New Roman" w:hAnsi="Times New Roman" w:cs="Times New Roman"/>
+          <w:sz w:val="26"/>
+          <w:szCs w:val="26"/>
+          <w:lang w:val="ro-RO"/>
+        </w:rPr>
+        <w:t>Crearea bazei de date</w:t>
+      </w:r>
+      <w:r>
+        <w:rPr>
+          <w:rFonts w:ascii="Times New Roman" w:hAnsi="Times New Roman" w:cs="Times New Roman"/>
+          <w:sz w:val="26"/>
+          <w:szCs w:val="26"/>
+          <w:lang w:val="ro-RO"/>
+        </w:rPr>
+        <w:tab/>
+      </w:r>
+      <w:r>
+        <w:rPr>
+          <w:rFonts w:ascii="Times New Roman" w:hAnsi="Times New Roman" w:cs="Times New Roman"/>
+          <w:sz w:val="26"/>
+          <w:szCs w:val="26"/>
+          <w:lang w:val="ro-RO"/>
+        </w:rPr>
+        <w:tab/>
+      </w:r>
+      <w:r>
+        <w:rPr>
+          <w:rFonts w:ascii="Times New Roman" w:hAnsi="Times New Roman" w:cs="Times New Roman"/>
+          <w:sz w:val="26"/>
+          <w:szCs w:val="26"/>
+          <w:lang w:val="ro-RO"/>
+        </w:rPr>
+        <w:tab/>
+      </w:r>
+      <w:r>
+        <w:rPr>
+          <w:rFonts w:ascii="Times New Roman" w:hAnsi="Times New Roman" w:cs="Times New Roman"/>
+          <w:sz w:val="26"/>
+          <w:szCs w:val="26"/>
+          <w:lang w:val="ro-RO"/>
+        </w:rPr>
+        <w:tab/>
+      </w:r>
+      <w:r>
+        <w:rPr>
+          <w:rFonts w:ascii="Times New Roman" w:hAnsi="Times New Roman" w:cs="Times New Roman"/>
+          <w:sz w:val="26"/>
+          <w:szCs w:val="26"/>
+          <w:lang w:val="ro-RO"/>
+        </w:rPr>
+        <w:tab/>
+      </w:r>
+      <w:r>
+        <w:rPr>
+          <w:rFonts w:ascii="Times New Roman" w:hAnsi="Times New Roman" w:cs="Times New Roman"/>
+          <w:sz w:val="26"/>
+          <w:szCs w:val="26"/>
+          <w:lang w:val="ro-RO"/>
+        </w:rPr>
+        <w:tab/>
+        <w:t>etapa 2</w:t>
       </w:r>
     </w:p>
     <w:p>
       <w:pPr>
         <w:spacing w:line="360" w:lineRule="auto"/>
-        <w:rPr>
-          <w:rStyle w:val="5yl5"/>
-          <w:rFonts w:ascii="Times New Roman" w:hAnsi="Times New Roman" w:cs="Times New Roman"/>
-          <w:b/>
-          <w:color w:val="000000" w:themeColor="text1"/>
-          <w:sz w:val="28"/>
-          <w:szCs w:val="28"/>
-          <w:shd w:val="clear" w:color="auto" w:fill="FFFFFF"/>
-          <w:lang w:val="ro-RO"/>
-        </w:rPr>
-      </w:pPr>
-      <w:r>
-        <w:rPr>
-          <w:rStyle w:val="5yl5"/>
-          <w:rFonts w:ascii="Times New Roman" w:hAnsi="Times New Roman" w:cs="Times New Roman"/>
-          <w:b/>
-          <w:color w:val="000000" w:themeColor="text1"/>
-          <w:sz w:val="28"/>
-          <w:szCs w:val="28"/>
-          <w:shd w:val="clear" w:color="auto" w:fill="FFFFFF"/>
-          <w:lang w:val="ro-RO"/>
+        <w:jc w:val="both"/>
+        <w:rPr>
+          <w:rFonts w:ascii="Times New Roman" w:hAnsi="Times New Roman" w:cs="Times New Roman"/>
+          <w:sz w:val="26"/>
+          <w:szCs w:val="26"/>
+          <w:lang w:val="ro-RO"/>
+        </w:rPr>
+      </w:pPr>
+      <w:r>
+        <w:rPr>
+          <w:rFonts w:ascii="Times New Roman" w:hAnsi="Times New Roman" w:cs="Times New Roman"/>
+          <w:sz w:val="26"/>
+          <w:szCs w:val="26"/>
+        </w:rPr>
+        <w:t>Integrarea funcției Login</w:t>
+      </w:r>
+      <w:r>
+        <w:rPr>
+          <w:rFonts w:ascii="Times New Roman" w:hAnsi="Times New Roman" w:cs="Times New Roman"/>
+          <w:sz w:val="26"/>
+          <w:szCs w:val="26"/>
+          <w:lang w:val="ro-RO"/>
+        </w:rPr>
+        <w:tab/>
+      </w:r>
+      <w:r>
+        <w:rPr>
+          <w:rFonts w:ascii="Times New Roman" w:hAnsi="Times New Roman" w:cs="Times New Roman"/>
+          <w:sz w:val="26"/>
+          <w:szCs w:val="26"/>
+          <w:lang w:val="ro-RO"/>
+        </w:rPr>
+        <w:tab/>
+      </w:r>
+      <w:r>
+        <w:rPr>
+          <w:rFonts w:ascii="Times New Roman" w:hAnsi="Times New Roman" w:cs="Times New Roman"/>
+          <w:sz w:val="26"/>
+          <w:szCs w:val="26"/>
+          <w:lang w:val="ro-RO"/>
+        </w:rPr>
+        <w:tab/>
+      </w:r>
+      <w:r>
+        <w:rPr>
+          <w:rFonts w:ascii="Times New Roman" w:hAnsi="Times New Roman" w:cs="Times New Roman"/>
+          <w:sz w:val="26"/>
+          <w:szCs w:val="26"/>
+          <w:lang w:val="ro-RO"/>
+        </w:rPr>
+        <w:tab/>
+      </w:r>
+      <w:r>
+        <w:rPr>
+          <w:rFonts w:ascii="Times New Roman" w:hAnsi="Times New Roman" w:cs="Times New Roman"/>
+          <w:sz w:val="26"/>
+          <w:szCs w:val="26"/>
+          <w:lang w:val="ro-RO"/>
+        </w:rPr>
+        <w:tab/>
+      </w:r>
+      <w:r>
+        <w:rPr>
+          <w:rFonts w:ascii="Times New Roman" w:hAnsi="Times New Roman" w:cs="Times New Roman"/>
+          <w:sz w:val="26"/>
+          <w:szCs w:val="26"/>
+          <w:lang w:val="ro-RO"/>
+        </w:rPr>
+        <w:tab/>
+        <w:t>etapa 2</w:t>
+      </w:r>
+    </w:p>
+    <w:p>
+      <w:pPr>
+        <w:spacing w:line="360" w:lineRule="auto"/>
+        <w:jc w:val="both"/>
+        <w:rPr>
+          <w:rFonts w:ascii="Times New Roman" w:hAnsi="Times New Roman" w:cs="Times New Roman"/>
+          <w:sz w:val="26"/>
+          <w:szCs w:val="26"/>
+          <w:lang w:val="ro-RO"/>
+        </w:rPr>
+      </w:pPr>
+      <w:r>
+        <w:rPr>
+          <w:rFonts w:ascii="Times New Roman" w:hAnsi="Times New Roman" w:cs="Times New Roman"/>
+          <w:sz w:val="26"/>
+          <w:szCs w:val="26"/>
+        </w:rPr>
+        <w:t>Integrarea funcției Register</w:t>
+      </w:r>
+      <w:r>
+        <w:rPr>
+          <w:rFonts w:ascii="Times New Roman" w:hAnsi="Times New Roman" w:cs="Times New Roman"/>
+          <w:sz w:val="26"/>
+          <w:szCs w:val="26"/>
+          <w:lang w:val="ro-RO"/>
+        </w:rPr>
+        <w:tab/>
+      </w:r>
+      <w:r>
+        <w:rPr>
+          <w:rFonts w:ascii="Times New Roman" w:hAnsi="Times New Roman" w:cs="Times New Roman"/>
+          <w:sz w:val="26"/>
+          <w:szCs w:val="26"/>
+          <w:lang w:val="ro-RO"/>
+        </w:rPr>
+        <w:tab/>
+      </w:r>
+      <w:r>
+        <w:rPr>
+          <w:rFonts w:ascii="Times New Roman" w:hAnsi="Times New Roman" w:cs="Times New Roman"/>
+          <w:sz w:val="26"/>
+          <w:szCs w:val="26"/>
+          <w:lang w:val="ro-RO"/>
+        </w:rPr>
+        <w:tab/>
+      </w:r>
+      <w:r>
+        <w:rPr>
+          <w:rFonts w:ascii="Times New Roman" w:hAnsi="Times New Roman" w:cs="Times New Roman"/>
+          <w:sz w:val="26"/>
+          <w:szCs w:val="26"/>
+          <w:lang w:val="ro-RO"/>
+        </w:rPr>
+        <w:tab/>
+      </w:r>
+      <w:r>
+        <w:rPr>
+          <w:rFonts w:ascii="Times New Roman" w:hAnsi="Times New Roman" w:cs="Times New Roman"/>
+          <w:sz w:val="26"/>
+          <w:szCs w:val="26"/>
+          <w:lang w:val="ro-RO"/>
+        </w:rPr>
+        <w:tab/>
+      </w:r>
+      <w:r>
+        <w:rPr>
+          <w:rFonts w:ascii="Times New Roman" w:hAnsi="Times New Roman" w:cs="Times New Roman"/>
+          <w:sz w:val="26"/>
+          <w:szCs w:val="26"/>
+          <w:lang w:val="ro-RO"/>
+        </w:rPr>
+        <w:tab/>
+        <w:t>etapa 2</w:t>
+      </w:r>
+    </w:p>
+    <w:p>
+      <w:pPr>
+        <w:spacing w:line="360" w:lineRule="auto"/>
+        <w:jc w:val="both"/>
+        <w:rPr>
+          <w:rFonts w:ascii="Times New Roman" w:hAnsi="Times New Roman" w:cs="Times New Roman"/>
+          <w:sz w:val="26"/>
+          <w:szCs w:val="26"/>
+          <w:lang w:val="ro-RO"/>
+        </w:rPr>
+      </w:pPr>
+      <w:r>
+        <w:rPr>
+          <w:rFonts w:ascii="Times New Roman" w:hAnsi="Times New Roman" w:cs="Times New Roman"/>
+          <w:sz w:val="26"/>
+          <w:szCs w:val="26"/>
+        </w:rPr>
+        <w:t>Integrarea funcției Forgot Password</w:t>
+      </w:r>
+      <w:r>
+        <w:rPr>
+          <w:rFonts w:ascii="Times New Roman" w:hAnsi="Times New Roman" w:cs="Times New Roman"/>
+          <w:sz w:val="26"/>
+          <w:szCs w:val="26"/>
+          <w:lang w:val="ro-RO"/>
+        </w:rPr>
+        <w:tab/>
+      </w:r>
+      <w:r>
+        <w:rPr>
+          <w:rFonts w:ascii="Times New Roman" w:hAnsi="Times New Roman" w:cs="Times New Roman"/>
+          <w:sz w:val="26"/>
+          <w:szCs w:val="26"/>
+          <w:lang w:val="ro-RO"/>
+        </w:rPr>
+        <w:tab/>
+      </w:r>
+      <w:r>
+        <w:rPr>
+          <w:rFonts w:ascii="Times New Roman" w:hAnsi="Times New Roman" w:cs="Times New Roman"/>
+          <w:sz w:val="26"/>
+          <w:szCs w:val="26"/>
+          <w:lang w:val="ro-RO"/>
+        </w:rPr>
+        <w:tab/>
+      </w:r>
+      <w:r>
+        <w:rPr>
+          <w:rFonts w:ascii="Times New Roman" w:hAnsi="Times New Roman" w:cs="Times New Roman"/>
+          <w:sz w:val="26"/>
+          <w:szCs w:val="26"/>
+          <w:lang w:val="ro-RO"/>
+        </w:rPr>
+        <w:tab/>
+        <w:t>etapa 2</w:t>
+      </w:r>
+    </w:p>
+    <w:p>
+      <w:pPr>
+        <w:spacing w:line="360" w:lineRule="auto"/>
+        <w:jc w:val="both"/>
+        <w:rPr>
+          <w:rFonts w:ascii="Times New Roman" w:hAnsi="Times New Roman" w:cs="Times New Roman"/>
+          <w:sz w:val="26"/>
+          <w:szCs w:val="26"/>
+          <w:lang w:val="ro-RO"/>
+        </w:rPr>
+      </w:pPr>
+      <w:r>
+        <w:rPr>
+          <w:rFonts w:ascii="Times New Roman" w:hAnsi="Times New Roman" w:cs="Times New Roman"/>
+          <w:sz w:val="26"/>
+          <w:szCs w:val="26"/>
+        </w:rPr>
+        <w:t>Crearea funcției Games</w:t>
+      </w:r>
+      <w:r>
+        <w:rPr>
+          <w:rFonts w:ascii="Times New Roman" w:hAnsi="Times New Roman" w:cs="Times New Roman"/>
+          <w:sz w:val="26"/>
+          <w:szCs w:val="26"/>
+          <w:lang w:val="ro-RO"/>
+        </w:rPr>
+        <w:tab/>
+      </w:r>
+      <w:r>
+        <w:rPr>
+          <w:rFonts w:ascii="Times New Roman" w:hAnsi="Times New Roman" w:cs="Times New Roman"/>
+          <w:sz w:val="26"/>
+          <w:szCs w:val="26"/>
+          <w:lang w:val="ro-RO"/>
+        </w:rPr>
+        <w:tab/>
+      </w:r>
+      <w:r>
+        <w:rPr>
+          <w:rFonts w:ascii="Times New Roman" w:hAnsi="Times New Roman" w:cs="Times New Roman"/>
+          <w:sz w:val="26"/>
+          <w:szCs w:val="26"/>
+          <w:lang w:val="ro-RO"/>
+        </w:rPr>
+        <w:tab/>
+      </w:r>
+      <w:r>
+        <w:rPr>
+          <w:rFonts w:ascii="Times New Roman" w:hAnsi="Times New Roman" w:cs="Times New Roman"/>
+          <w:sz w:val="26"/>
+          <w:szCs w:val="26"/>
+          <w:lang w:val="ro-RO"/>
+        </w:rPr>
+        <w:tab/>
+      </w:r>
+      <w:r>
+        <w:rPr>
+          <w:rFonts w:ascii="Times New Roman" w:hAnsi="Times New Roman" w:cs="Times New Roman"/>
+          <w:sz w:val="26"/>
+          <w:szCs w:val="26"/>
+          <w:lang w:val="ro-RO"/>
+        </w:rPr>
+        <w:tab/>
+      </w:r>
+      <w:r>
+        <w:rPr>
+          <w:rFonts w:ascii="Times New Roman" w:hAnsi="Times New Roman" w:cs="Times New Roman"/>
+          <w:sz w:val="26"/>
+          <w:szCs w:val="26"/>
+          <w:lang w:val="ro-RO"/>
+        </w:rPr>
+        <w:tab/>
+        <w:t>etapa 2</w:t>
+      </w:r>
+    </w:p>
+    <w:p>
+      <w:pPr>
+        <w:spacing w:line="360" w:lineRule="auto"/>
+        <w:jc w:val="both"/>
+        <w:rPr>
+          <w:rFonts w:ascii="Times New Roman" w:hAnsi="Times New Roman" w:cs="Times New Roman"/>
+          <w:sz w:val="26"/>
+          <w:szCs w:val="26"/>
+          <w:lang w:val="ro-RO"/>
+        </w:rPr>
+      </w:pPr>
+      <w:r>
+        <w:rPr>
+          <w:rFonts w:ascii="Times New Roman" w:hAnsi="Times New Roman" w:cs="Times New Roman"/>
+          <w:sz w:val="26"/>
+          <w:szCs w:val="26"/>
+        </w:rPr>
+        <w:t xml:space="preserve">Integrarea nivelelor diferite de expeiență </w:t>
+      </w:r>
+      <w:r>
+        <w:rPr>
+          <w:rFonts w:ascii="Times New Roman" w:hAnsi="Times New Roman" w:cs="Times New Roman"/>
+          <w:sz w:val="26"/>
+          <w:szCs w:val="26"/>
+          <w:lang w:val="ro-RO"/>
+        </w:rPr>
+        <w:tab/>
+      </w:r>
+      <w:r>
+        <w:rPr>
+          <w:rFonts w:ascii="Times New Roman" w:hAnsi="Times New Roman" w:cs="Times New Roman"/>
+          <w:sz w:val="26"/>
+          <w:szCs w:val="26"/>
+          <w:lang w:val="ro-RO"/>
+        </w:rPr>
+        <w:tab/>
+      </w:r>
+      <w:r>
+        <w:rPr>
+          <w:rFonts w:ascii="Times New Roman" w:hAnsi="Times New Roman" w:cs="Times New Roman"/>
+          <w:sz w:val="26"/>
+          <w:szCs w:val="26"/>
+          <w:lang w:val="ro-RO"/>
+        </w:rPr>
+        <w:tab/>
+      </w:r>
+      <w:r>
+        <w:rPr>
+          <w:rFonts w:ascii="Times New Roman" w:hAnsi="Times New Roman" w:cs="Times New Roman"/>
+          <w:sz w:val="26"/>
+          <w:szCs w:val="26"/>
+          <w:lang w:val="ro-RO"/>
+        </w:rPr>
+        <w:tab/>
+        <w:t>etapa 3</w:t>
+      </w:r>
+    </w:p>
+    <w:p>
+      <w:pPr>
+        <w:spacing w:line="360" w:lineRule="auto"/>
+        <w:jc w:val="both"/>
+        <w:rPr>
+          <w:rFonts w:ascii="Times New Roman" w:hAnsi="Times New Roman" w:cs="Times New Roman"/>
+          <w:sz w:val="26"/>
+          <w:szCs w:val="26"/>
+          <w:lang w:val="ro-RO"/>
+        </w:rPr>
+      </w:pPr>
+      <w:r>
+        <w:rPr>
+          <w:rFonts w:ascii="Times New Roman" w:hAnsi="Times New Roman" w:cs="Times New Roman"/>
+          <w:sz w:val="26"/>
+          <w:szCs w:val="26"/>
+          <w:lang w:val="ro-RO"/>
+        </w:rPr>
+        <w:t>Integrarea bazei de date cu paginile create</w:t>
+      </w:r>
+      <w:r>
+        <w:rPr>
+          <w:rFonts w:ascii="Times New Roman" w:hAnsi="Times New Roman" w:cs="Times New Roman"/>
+          <w:sz w:val="26"/>
+          <w:szCs w:val="26"/>
+          <w:lang w:val="ro-RO"/>
+        </w:rPr>
+        <w:tab/>
+      </w:r>
+      <w:r>
+        <w:rPr>
+          <w:rFonts w:ascii="Times New Roman" w:hAnsi="Times New Roman" w:cs="Times New Roman"/>
+          <w:sz w:val="26"/>
+          <w:szCs w:val="26"/>
+          <w:lang w:val="ro-RO"/>
+        </w:rPr>
+        <w:tab/>
+      </w:r>
+      <w:r>
+        <w:rPr>
+          <w:rFonts w:ascii="Times New Roman" w:hAnsi="Times New Roman" w:cs="Times New Roman"/>
+          <w:sz w:val="26"/>
+          <w:szCs w:val="26"/>
+          <w:lang w:val="ro-RO"/>
+        </w:rPr>
+        <w:tab/>
+        <w:t>etapa 3</w:t>
+      </w:r>
+    </w:p>
+    <w:p>
+      <w:pPr>
+        <w:spacing w:line="360" w:lineRule="auto"/>
+        <w:jc w:val="both"/>
+        <w:rPr>
+          <w:rFonts w:ascii="Times New Roman" w:hAnsi="Times New Roman" w:cs="Times New Roman"/>
+          <w:sz w:val="26"/>
+          <w:szCs w:val="26"/>
+          <w:lang w:val="ro-RO"/>
+        </w:rPr>
+      </w:pPr>
+      <w:r>
+        <w:rPr>
+          <w:rFonts w:ascii="Times New Roman" w:hAnsi="Times New Roman" w:cs="Times New Roman"/>
+          <w:sz w:val="26"/>
+          <w:szCs w:val="26"/>
+          <w:lang w:val="ro-RO"/>
+        </w:rPr>
+        <w:t>Integrarea funcțiilor de internaționalizare și accesibiliate</w:t>
+      </w:r>
+      <w:r>
+        <w:rPr>
+          <w:rFonts w:ascii="Times New Roman" w:hAnsi="Times New Roman" w:cs="Times New Roman"/>
+          <w:sz w:val="26"/>
+          <w:szCs w:val="26"/>
+          <w:lang w:val="ro-RO"/>
+        </w:rPr>
+        <w:tab/>
+        <w:t>etapa 3</w:t>
+      </w:r>
+    </w:p>
+    <w:p>
+      <w:pPr>
+        <w:spacing w:line="360" w:lineRule="auto"/>
+        <w:jc w:val="both"/>
+        <w:rPr>
+          <w:rFonts w:ascii="Times New Roman" w:hAnsi="Times New Roman" w:cs="Times New Roman"/>
+          <w:sz w:val="26"/>
+          <w:szCs w:val="26"/>
+          <w:lang w:val="ro-RO"/>
+        </w:rPr>
+      </w:pPr>
+      <w:r>
+        <w:rPr>
+          <w:rFonts w:ascii="Times New Roman" w:hAnsi="Times New Roman" w:cs="Times New Roman"/>
+          <w:sz w:val="26"/>
+          <w:szCs w:val="26"/>
+        </w:rPr>
+        <w:t>Realizarea documentației finale și regulamentului</w:t>
+      </w:r>
+      <w:r>
+        <w:rPr>
+          <w:rFonts w:ascii="Times New Roman" w:hAnsi="Times New Roman" w:cs="Times New Roman"/>
+          <w:sz w:val="26"/>
+          <w:szCs w:val="26"/>
+          <w:lang w:val="ro-RO"/>
+        </w:rPr>
+        <w:tab/>
+      </w:r>
+      <w:r>
+        <w:rPr>
+          <w:rFonts w:ascii="Times New Roman" w:hAnsi="Times New Roman" w:cs="Times New Roman"/>
+          <w:sz w:val="26"/>
+          <w:szCs w:val="26"/>
+          <w:lang w:val="ro-RO"/>
+        </w:rPr>
+        <w:tab/>
+        <w:t>etapa 3</w:t>
+      </w:r>
+    </w:p>
+    <w:p>
+      <w:pPr>
+        <w:spacing w:line="360" w:lineRule="auto"/>
+        <w:jc w:val="both"/>
+        <w:rPr>
+          <w:rFonts w:ascii="Times New Roman" w:hAnsi="Times New Roman" w:cs="Times New Roman"/>
+          <w:sz w:val="26"/>
+          <w:szCs w:val="26"/>
+          <w:lang w:val="ro-RO"/>
+        </w:rPr>
+      </w:pPr>
+      <w:r>
+        <w:rPr>
+          <w:rFonts w:ascii="Times New Roman" w:hAnsi="Times New Roman" w:cs="Times New Roman"/>
+          <w:sz w:val="26"/>
+          <w:szCs w:val="26"/>
+        </w:rPr>
+        <w:t>Testarea funcțiilor siteului</w:t>
+      </w:r>
+      <w:r>
+        <w:rPr>
+          <w:rFonts w:ascii="Times New Roman" w:hAnsi="Times New Roman" w:cs="Times New Roman"/>
+          <w:sz w:val="26"/>
+          <w:szCs w:val="26"/>
+          <w:lang w:val="ro-RO"/>
+        </w:rPr>
+        <w:tab/>
+      </w:r>
+      <w:r>
+        <w:rPr>
+          <w:rFonts w:ascii="Times New Roman" w:hAnsi="Times New Roman" w:cs="Times New Roman"/>
+          <w:sz w:val="26"/>
+          <w:szCs w:val="26"/>
+          <w:lang w:val="ro-RO"/>
+        </w:rPr>
+        <w:tab/>
+      </w:r>
+      <w:r>
+        <w:rPr>
+          <w:rFonts w:ascii="Times New Roman" w:hAnsi="Times New Roman" w:cs="Times New Roman"/>
+          <w:sz w:val="26"/>
+          <w:szCs w:val="26"/>
+          <w:lang w:val="ro-RO"/>
+        </w:rPr>
+        <w:tab/>
+      </w:r>
+      <w:r>
+        <w:rPr>
+          <w:rFonts w:ascii="Times New Roman" w:hAnsi="Times New Roman" w:cs="Times New Roman"/>
+          <w:sz w:val="26"/>
+          <w:szCs w:val="26"/>
+          <w:lang w:val="ro-RO"/>
+        </w:rPr>
+        <w:tab/>
+      </w:r>
+      <w:r>
+        <w:rPr>
+          <w:rFonts w:ascii="Times New Roman" w:hAnsi="Times New Roman" w:cs="Times New Roman"/>
+          <w:sz w:val="26"/>
+          <w:szCs w:val="26"/>
+          <w:lang w:val="ro-RO"/>
+        </w:rPr>
+        <w:tab/>
+      </w:r>
+      <w:r>
+        <w:rPr>
+          <w:rFonts w:ascii="Times New Roman" w:hAnsi="Times New Roman" w:cs="Times New Roman"/>
+          <w:sz w:val="26"/>
+          <w:szCs w:val="26"/>
+          <w:lang w:val="ro-RO"/>
+        </w:rPr>
+        <w:tab/>
+        <w:t>etapa 3</w:t>
+      </w:r>
+    </w:p>
+    <w:p>
+      <w:pPr>
+        <w:spacing w:line="360" w:lineRule="auto"/>
+        <w:jc w:val="both"/>
+        <w:rPr>
+          <w:rStyle w:val="5yl5"/>
+          <w:rFonts w:ascii="Times New Roman" w:hAnsi="Times New Roman" w:cs="Times New Roman"/>
+          <w:b/>
+          <w:color w:val="000000" w:themeColor="text1"/>
+          <w:sz w:val="28"/>
+          <w:szCs w:val="28"/>
+          <w:shd w:val="clear" w:color="auto" w:fill="FFFFFF"/>
+        </w:rPr>
+      </w:pPr>
+      <w:r>
+        <w:rPr>
+          <w:rStyle w:val="5yl5"/>
+          <w:rFonts w:ascii="Times New Roman" w:hAnsi="Times New Roman" w:cs="Times New Roman"/>
+          <w:b/>
+          <w:color w:val="000000" w:themeColor="text1"/>
+          <w:sz w:val="28"/>
+          <w:szCs w:val="28"/>
+          <w:shd w:val="clear" w:color="auto" w:fill="FFFFFF"/>
         </w:rPr>
         <w:lastRenderedPageBreak/>
         <w:t>8</w:t>
+      </w:r>
+      <w:r>
+        <w:rPr>
+          <w:rStyle w:val="5yl5"/>
+          <w:rFonts w:ascii="Times New Roman" w:hAnsi="Times New Roman" w:cs="Times New Roman"/>
+          <w:b/>
+          <w:color w:val="000000" w:themeColor="text1"/>
+          <w:sz w:val="28"/>
+          <w:szCs w:val="28"/>
+          <w:shd w:val="clear" w:color="auto" w:fill="FFFFFF"/>
+        </w:rPr>
+        <w:t>.</w:t>
+      </w:r>
+      <w:r>
+        <w:rPr>
+          <w:rStyle w:val="5yl5"/>
+          <w:rFonts w:ascii="Times New Roman" w:hAnsi="Times New Roman" w:cs="Times New Roman"/>
+          <w:b/>
+          <w:color w:val="000000" w:themeColor="text1"/>
+          <w:sz w:val="28"/>
+          <w:szCs w:val="28"/>
+          <w:shd w:val="clear" w:color="auto" w:fill="FFFFFF"/>
+        </w:rPr>
+        <w:tab/>
+      </w:r>
+      <w:r>
+        <w:rPr>
+          <w:rStyle w:val="5yl5"/>
+          <w:rFonts w:ascii="Times New Roman" w:hAnsi="Times New Roman" w:cs="Times New Roman"/>
+          <w:b/>
+          <w:color w:val="000000" w:themeColor="text1"/>
+          <w:sz w:val="28"/>
+          <w:szCs w:val="28"/>
+          <w:shd w:val="clear" w:color="auto" w:fill="FFFFFF"/>
+        </w:rPr>
+        <w:t>Accesibilita</w:t>
+      </w:r>
+      <w:r>
+        <w:rPr>
+          <w:rStyle w:val="5yl5"/>
+          <w:rFonts w:ascii="Times New Roman" w:hAnsi="Times New Roman" w:cs="Times New Roman"/>
+          <w:b/>
+          <w:color w:val="000000" w:themeColor="text1"/>
+          <w:sz w:val="28"/>
+          <w:szCs w:val="28"/>
+          <w:shd w:val="clear" w:color="auto" w:fill="FFFFFF"/>
+        </w:rPr>
+        <w:t>t</w:t>
+      </w:r>
+      <w:r>
+        <w:rPr>
+          <w:rStyle w:val="5yl5"/>
+          <w:rFonts w:ascii="Times New Roman" w:hAnsi="Times New Roman" w:cs="Times New Roman"/>
+          <w:b/>
+          <w:color w:val="000000" w:themeColor="text1"/>
+          <w:sz w:val="28"/>
+          <w:szCs w:val="28"/>
+          <w:shd w:val="clear" w:color="auto" w:fill="FFFFFF"/>
+        </w:rPr>
+        <w:t>ea</w:t>
+      </w:r>
+    </w:p>
+    <w:p>
+      <w:pPr>
+        <w:spacing w:line="360" w:lineRule="auto"/>
+        <w:jc w:val="both"/>
+        <w:rPr>
+          <w:rStyle w:val="5yl5"/>
+          <w:rFonts w:ascii="Times New Roman" w:hAnsi="Times New Roman" w:cs="Times New Roman"/>
+          <w:color w:val="000000" w:themeColor="text1"/>
+          <w:sz w:val="28"/>
+          <w:szCs w:val="28"/>
+          <w:shd w:val="clear" w:color="auto" w:fill="FFFFFF"/>
+          <w:lang w:val="ro-RO"/>
+        </w:rPr>
+      </w:pPr>
+      <w:r>
+        <w:rPr>
+          <w:rStyle w:val="5yl5"/>
+          <w:rFonts w:ascii="Times New Roman" w:hAnsi="Times New Roman" w:cs="Times New Roman"/>
+          <w:color w:val="000000" w:themeColor="text1"/>
+          <w:sz w:val="28"/>
+          <w:szCs w:val="28"/>
+          <w:shd w:val="clear" w:color="auto" w:fill="FFFFFF"/>
+        </w:rPr>
+        <w:tab/>
+      </w:r>
+      <w:r>
+        <w:rPr>
+          <w:rStyle w:val="5yl5"/>
+          <w:rFonts w:ascii="Times New Roman" w:hAnsi="Times New Roman" w:cs="Times New Roman"/>
+          <w:b/>
+          <w:color w:val="000000" w:themeColor="text1"/>
+          <w:sz w:val="28"/>
+          <w:szCs w:val="28"/>
+          <w:shd w:val="clear" w:color="auto" w:fill="FFFFFF"/>
+        </w:rPr>
+        <w:t>1) Responsive</w:t>
+      </w:r>
+      <w:r>
+        <w:rPr>
+          <w:rStyle w:val="5yl5"/>
+          <w:rFonts w:ascii="Times New Roman" w:hAnsi="Times New Roman" w:cs="Times New Roman"/>
+          <w:color w:val="000000" w:themeColor="text1"/>
+          <w:sz w:val="28"/>
+          <w:szCs w:val="28"/>
+          <w:shd w:val="clear" w:color="auto" w:fill="FFFFFF"/>
+        </w:rPr>
+        <w:t>: siteul este creat în mod responsive pentru mai multe rezoluții uzuale ale telefoanelor. Am implementat rezoluțiile standard</w:t>
+      </w:r>
+      <w:r>
+        <w:rPr>
+          <w:rStyle w:val="5yl5"/>
+          <w:rFonts w:ascii="Times New Roman" w:hAnsi="Times New Roman" w:cs="Times New Roman"/>
+          <w:color w:val="000000" w:themeColor="text1"/>
+          <w:sz w:val="28"/>
+          <w:szCs w:val="28"/>
+          <w:shd w:val="clear" w:color="auto" w:fill="FFFFFF"/>
+          <w:lang w:val="ro-RO"/>
+        </w:rPr>
+        <w:t xml:space="preserve">: 320 px, 375 px, </w:t>
+      </w:r>
+      <w:r>
+        <w:rPr>
+          <w:rStyle w:val="5yl5"/>
+          <w:rFonts w:ascii="Times New Roman" w:hAnsi="Times New Roman" w:cs="Times New Roman"/>
+          <w:color w:val="000000" w:themeColor="text1"/>
+          <w:sz w:val="28"/>
+          <w:szCs w:val="28"/>
+          <w:shd w:val="clear" w:color="auto" w:fill="FFFFFF"/>
+          <w:lang w:val="ro-RO"/>
+        </w:rPr>
+        <w:t>425 px, 768 px, 1024 px</w:t>
+      </w:r>
+      <w:r>
+        <w:rPr>
+          <w:rStyle w:val="5yl5"/>
+          <w:rFonts w:ascii="Times New Roman" w:hAnsi="Times New Roman" w:cs="Times New Roman"/>
+          <w:color w:val="000000" w:themeColor="text1"/>
+          <w:sz w:val="28"/>
+          <w:szCs w:val="28"/>
+          <w:shd w:val="clear" w:color="auto" w:fill="FFFFFF"/>
+          <w:lang w:val="ro-RO"/>
+        </w:rPr>
+        <w:t xml:space="preserve">, pentru fiecare </w:t>
+      </w:r>
+      <w:r>
+        <w:rPr>
+          <w:rStyle w:val="5yl5"/>
+          <w:rFonts w:ascii="Times New Roman" w:hAnsi="Times New Roman" w:cs="Times New Roman"/>
+          <w:color w:val="000000" w:themeColor="text1"/>
+          <w:sz w:val="28"/>
+          <w:szCs w:val="28"/>
+          <w:shd w:val="clear" w:color="auto" w:fill="FFFFFF"/>
+          <w:lang w:val="ro-RO"/>
+        </w:rPr>
+        <w:t>pagină</w:t>
+      </w:r>
+      <w:r>
+        <w:rPr>
+          <w:rStyle w:val="5yl5"/>
+          <w:rFonts w:ascii="Times New Roman" w:hAnsi="Times New Roman" w:cs="Times New Roman"/>
+          <w:color w:val="000000" w:themeColor="text1"/>
+          <w:sz w:val="28"/>
+          <w:szCs w:val="28"/>
+          <w:shd w:val="clear" w:color="auto" w:fill="FFFFFF"/>
+          <w:lang w:val="ro-RO"/>
+        </w:rPr>
+        <w:t xml:space="preserve"> din cadrul proiectului.</w:t>
+      </w:r>
+    </w:p>
+    <w:p>
+      <w:pPr>
+        <w:spacing w:line="360" w:lineRule="auto"/>
+        <w:jc w:val="both"/>
+        <w:rPr>
+          <w:rStyle w:val="5yl5"/>
+          <w:rFonts w:ascii="Times New Roman" w:hAnsi="Times New Roman" w:cs="Times New Roman"/>
+          <w:color w:val="000000" w:themeColor="text1"/>
+          <w:sz w:val="28"/>
+          <w:szCs w:val="28"/>
+          <w:shd w:val="clear" w:color="auto" w:fill="FFFFFF"/>
+        </w:rPr>
+      </w:pPr>
+      <w:r>
+        <w:rPr>
+          <w:rStyle w:val="5yl5"/>
+          <w:rFonts w:ascii="Times New Roman" w:hAnsi="Times New Roman" w:cs="Times New Roman"/>
+          <w:color w:val="000000" w:themeColor="text1"/>
+          <w:sz w:val="28"/>
+          <w:szCs w:val="28"/>
+          <w:shd w:val="clear" w:color="auto" w:fill="FFFFFF"/>
+          <w:lang w:val="ro-RO"/>
+        </w:rPr>
+        <w:tab/>
+      </w:r>
+      <w:r>
+        <w:rPr>
+          <w:rStyle w:val="5yl5"/>
+          <w:rFonts w:ascii="Times New Roman" w:hAnsi="Times New Roman" w:cs="Times New Roman"/>
+          <w:b/>
+          <w:color w:val="000000" w:themeColor="text1"/>
+          <w:sz w:val="28"/>
+          <w:szCs w:val="28"/>
+          <w:shd w:val="clear" w:color="auto" w:fill="FFFFFF"/>
+          <w:lang w:val="ro-RO"/>
+        </w:rPr>
+        <w:t>2) Keyboard</w:t>
+      </w:r>
+      <w:r>
+        <w:rPr>
+          <w:rStyle w:val="5yl5"/>
+          <w:rFonts w:ascii="Times New Roman" w:hAnsi="Times New Roman" w:cs="Times New Roman"/>
+          <w:color w:val="000000" w:themeColor="text1"/>
+          <w:sz w:val="28"/>
+          <w:szCs w:val="28"/>
+          <w:shd w:val="clear" w:color="auto" w:fill="FFFFFF"/>
+        </w:rPr>
+        <w:t>: pentru utlizatorii care nu pot folosi mouseul am implementat un script de folosire a tastaturii în locul mouseului cu ajutorul tastelor TAB, SHIFT și ENTER.</w:t>
+      </w:r>
+    </w:p>
+    <w:p>
+      <w:pPr>
+        <w:spacing w:line="360" w:lineRule="auto"/>
+        <w:jc w:val="both"/>
+        <w:rPr>
+          <w:rStyle w:val="5yl5"/>
+          <w:rFonts w:ascii="Times New Roman" w:hAnsi="Times New Roman" w:cs="Times New Roman"/>
+          <w:color w:val="000000" w:themeColor="text1"/>
+          <w:sz w:val="28"/>
+          <w:szCs w:val="28"/>
+          <w:shd w:val="clear" w:color="auto" w:fill="FFFFFF"/>
+        </w:rPr>
+      </w:pPr>
+      <w:r>
+        <w:rPr>
+          <w:rStyle w:val="5yl5"/>
+          <w:rFonts w:ascii="Times New Roman" w:hAnsi="Times New Roman" w:cs="Times New Roman"/>
+          <w:color w:val="000000" w:themeColor="text1"/>
+          <w:sz w:val="28"/>
+          <w:szCs w:val="28"/>
+          <w:shd w:val="clear" w:color="auto" w:fill="FFFFFF"/>
+          <w:lang w:val="ro-RO"/>
+        </w:rPr>
+        <w:tab/>
+      </w:r>
+      <w:r>
+        <w:rPr>
+          <w:rStyle w:val="5yl5"/>
+          <w:rFonts w:ascii="Times New Roman" w:hAnsi="Times New Roman" w:cs="Times New Roman"/>
+          <w:b/>
+          <w:color w:val="000000" w:themeColor="text1"/>
+          <w:sz w:val="28"/>
+          <w:szCs w:val="28"/>
+          <w:shd w:val="clear" w:color="auto" w:fill="FFFFFF"/>
+          <w:lang w:val="ro-RO"/>
+        </w:rPr>
+        <w:t>3</w:t>
+      </w:r>
+      <w:r>
+        <w:rPr>
+          <w:rStyle w:val="5yl5"/>
+          <w:rFonts w:ascii="Times New Roman" w:hAnsi="Times New Roman" w:cs="Times New Roman"/>
+          <w:b/>
+          <w:color w:val="000000" w:themeColor="text1"/>
+          <w:sz w:val="28"/>
+          <w:szCs w:val="28"/>
+          <w:shd w:val="clear" w:color="auto" w:fill="FFFFFF"/>
+          <w:lang w:val="ro-RO"/>
+        </w:rPr>
+        <w:t xml:space="preserve">) </w:t>
+      </w:r>
+      <w:r>
+        <w:rPr>
+          <w:rStyle w:val="5yl5"/>
+          <w:rFonts w:ascii="Times New Roman" w:hAnsi="Times New Roman" w:cs="Times New Roman"/>
+          <w:b/>
+          <w:color w:val="000000" w:themeColor="text1"/>
+          <w:sz w:val="28"/>
+          <w:szCs w:val="28"/>
+          <w:shd w:val="clear" w:color="auto" w:fill="FFFFFF"/>
+          <w:lang w:val="ro-RO"/>
+        </w:rPr>
+        <w:t>Descrierea imaginilor</w:t>
+      </w:r>
+      <w:r>
+        <w:rPr>
+          <w:rStyle w:val="5yl5"/>
+          <w:rFonts w:ascii="Times New Roman" w:hAnsi="Times New Roman" w:cs="Times New Roman"/>
+          <w:color w:val="000000" w:themeColor="text1"/>
+          <w:sz w:val="28"/>
+          <w:szCs w:val="28"/>
+          <w:shd w:val="clear" w:color="auto" w:fill="FFFFFF"/>
+        </w:rPr>
+        <w:t>: pentru utlizatorii care nu pot vedea imaginile am implementat o descriere text a imaginilor care va apărea în locul acestora.</w:t>
+      </w:r>
+    </w:p>
+    <w:p>
+      <w:pPr>
+        <w:spacing w:line="360" w:lineRule="auto"/>
+        <w:jc w:val="both"/>
+        <w:rPr>
+          <w:rStyle w:val="5yl5"/>
+          <w:rFonts w:ascii="Times New Roman" w:hAnsi="Times New Roman" w:cs="Times New Roman"/>
+          <w:color w:val="000000" w:themeColor="text1"/>
+          <w:sz w:val="28"/>
+          <w:szCs w:val="28"/>
+          <w:shd w:val="clear" w:color="auto" w:fill="FFFFFF"/>
+          <w:lang w:val="ro-RO"/>
+        </w:rPr>
+      </w:pPr>
+      <w:r>
+        <w:rPr>
+          <w:rStyle w:val="5yl5"/>
+          <w:rFonts w:ascii="Times New Roman" w:hAnsi="Times New Roman" w:cs="Times New Roman"/>
+          <w:color w:val="000000" w:themeColor="text1"/>
+          <w:sz w:val="28"/>
+          <w:szCs w:val="28"/>
+          <w:shd w:val="clear" w:color="auto" w:fill="FFFFFF"/>
+          <w:lang w:val="ro-RO"/>
+        </w:rPr>
+        <w:tab/>
+      </w:r>
+      <w:r>
+        <w:rPr>
+          <w:rStyle w:val="5yl5"/>
+          <w:rFonts w:ascii="Times New Roman" w:hAnsi="Times New Roman" w:cs="Times New Roman"/>
+          <w:b/>
+          <w:color w:val="000000" w:themeColor="text1"/>
+          <w:sz w:val="28"/>
+          <w:szCs w:val="28"/>
+          <w:shd w:val="clear" w:color="auto" w:fill="FFFFFF"/>
+          <w:lang w:val="ro-RO"/>
+        </w:rPr>
+        <w:t>4</w:t>
+      </w:r>
+      <w:r>
+        <w:rPr>
+          <w:rStyle w:val="5yl5"/>
+          <w:rFonts w:ascii="Times New Roman" w:hAnsi="Times New Roman" w:cs="Times New Roman"/>
+          <w:b/>
+          <w:color w:val="000000" w:themeColor="text1"/>
+          <w:sz w:val="28"/>
+          <w:szCs w:val="28"/>
+          <w:shd w:val="clear" w:color="auto" w:fill="FFFFFF"/>
+          <w:lang w:val="ro-RO"/>
+        </w:rPr>
+        <w:t>) Accesibilitate socială</w:t>
+      </w:r>
+      <w:r>
+        <w:rPr>
+          <w:rStyle w:val="5yl5"/>
+          <w:rFonts w:ascii="Times New Roman" w:hAnsi="Times New Roman" w:cs="Times New Roman"/>
+          <w:color w:val="000000" w:themeColor="text1"/>
+          <w:sz w:val="28"/>
+          <w:szCs w:val="28"/>
+          <w:shd w:val="clear" w:color="auto" w:fill="FFFFFF"/>
+        </w:rPr>
+        <w:t>: pentru utilizatorii cu anumite dizabilități sau cu</w:t>
+      </w:r>
+      <w:r>
+        <w:rPr>
+          <w:rStyle w:val="5yl5"/>
+          <w:rFonts w:ascii="Times New Roman" w:hAnsi="Times New Roman" w:cs="Times New Roman"/>
+          <w:color w:val="000000" w:themeColor="text1"/>
+          <w:sz w:val="28"/>
+          <w:szCs w:val="28"/>
+          <w:shd w:val="clear" w:color="auto" w:fill="FFFFFF"/>
+        </w:rPr>
+        <w:t xml:space="preserve"> abilități mai reduse în utilizarea internetului, vom implementa un API pentru text-to-spech care să ofere un suport vocal.</w:t>
+      </w:r>
+    </w:p>
+    <w:p>
+      <w:pPr>
+        <w:spacing w:line="360" w:lineRule="auto"/>
+        <w:jc w:val="both"/>
+        <w:rPr>
+          <w:rStyle w:val="5yl5"/>
+          <w:rFonts w:ascii="Times New Roman" w:hAnsi="Times New Roman" w:cs="Times New Roman"/>
+          <w:color w:val="000000" w:themeColor="text1"/>
+          <w:sz w:val="28"/>
+          <w:szCs w:val="28"/>
+          <w:shd w:val="clear" w:color="auto" w:fill="FFFFFF"/>
+        </w:rPr>
+      </w:pPr>
+    </w:p>
+    <w:p>
+      <w:pPr>
+        <w:spacing w:line="360" w:lineRule="auto"/>
+        <w:rPr>
+          <w:rStyle w:val="5yl5"/>
+          <w:rFonts w:ascii="Times New Roman" w:hAnsi="Times New Roman" w:cs="Times New Roman"/>
+          <w:b/>
+          <w:color w:val="000000" w:themeColor="text1"/>
+          <w:sz w:val="28"/>
+          <w:szCs w:val="28"/>
+          <w:shd w:val="clear" w:color="auto" w:fill="FFFFFF"/>
+          <w:lang w:val="ro-RO"/>
+        </w:rPr>
+      </w:pPr>
+      <w:r>
+        <w:rPr>
+          <w:rStyle w:val="5yl5"/>
+          <w:rFonts w:ascii="Times New Roman" w:hAnsi="Times New Roman" w:cs="Times New Roman"/>
+          <w:b/>
+          <w:color w:val="000000" w:themeColor="text1"/>
+          <w:sz w:val="28"/>
+          <w:szCs w:val="28"/>
+          <w:shd w:val="clear" w:color="auto" w:fill="FFFFFF"/>
+          <w:lang w:val="ro-RO"/>
+        </w:rPr>
+        <w:t>9</w:t>
       </w:r>
       <w:r>
         <w:rPr>
@@ -10699,7 +11311,7 @@
 </file>
 
 <file path=word/endnotes.xml><?xml version="1.0" encoding="utf-8"?>
-<w:endnotes xmlns:wpc="http://schemas.microsoft.com/office/word/2010/wordprocessingCanvas" xmlns:mc="http://schemas.openxmlformats.org/markup-compatibility/2006" xmlns:o="urn:schemas-microsoft-com:office:office" xmlns:r="http://schemas.openxmlformats.org/officeDocument/2006/relationships" xmlns:m="http://schemas.openxmlformats.org/officeDocument/2006/math" xmlns:v="urn:schemas-microsoft-com:vml" xmlns:wp14="http://schemas.microsoft.com/office/word/2010/wordprocessingDrawing" xmlns:wp="http://schemas.openxmlformats.org/drawingml/2006/wordprocessingDrawing" xmlns:w10="urn:schemas-microsoft-com:office:word" xmlns:w="http://schemas.openxmlformats.org/wordprocessingml/2006/main" xmlns:w14="http://schemas.microsoft.com/office/word/2010/wordml" xmlns:w15="http://schemas.microsoft.com/office/word/2012/wordml" xmlns:wpg="http://schemas.microsoft.com/office/word/2010/wordprocessingGroup" xmlns:wpi="http://schemas.microsoft.com/office/word/2010/wordprocessingInk" xmlns:wne="http://schemas.microsoft.com/office/word/2006/wordml" xmlns:wps="http://schemas.microsoft.com/office/word/2010/wordprocessingShape" mc:Ignorable="w14 w15 wp14">
+<w:endnotes xmlns:wpc="http://schemas.microsoft.com/office/word/2010/wordprocessingCanvas" xmlns:cx="http://schemas.microsoft.com/office/drawing/2014/chartex" xmlns:cx1="http://schemas.microsoft.com/office/drawing/2015/9/8/chartex" xmlns:cx2="http://schemas.microsoft.com/office/drawing/2015/10/21/chartex" xmlns:cx3="http://schemas.microsoft.com/office/drawing/2016/5/9/chartex" xmlns:cx4="http://schemas.microsoft.com/office/drawing/2016/5/10/chartex" xmlns:cx5="http://schemas.microsoft.com/office/drawing/2016/5/11/chartex" xmlns:cx6="http://schemas.microsoft.com/office/drawing/2016/5/12/chartex" xmlns:cx7="http://schemas.microsoft.com/office/drawing/2016/5/13/chartex" xmlns:cx8="http://schemas.microsoft.com/office/drawing/2016/5/14/chartex" xmlns:mc="http://schemas.openxmlformats.org/markup-compatibility/2006" xmlns:aink="http://schemas.microsoft.com/office/drawing/2016/ink" xmlns:am3d="http://schemas.microsoft.com/office/drawing/2017/model3d" xmlns:o="urn:schemas-microsoft-com:office:office" xmlns:r="http://schemas.openxmlformats.org/officeDocument/2006/relationships" xmlns:m="http://schemas.openxmlformats.org/officeDocument/2006/math" xmlns:v="urn:schemas-microsoft-com:vml" xmlns:wp14="http://schemas.microsoft.com/office/word/2010/wordprocessingDrawing" xmlns:wp="http://schemas.openxmlformats.org/drawingml/2006/wordprocessingDrawing" xmlns:w10="urn:schemas-microsoft-com:office:word" xmlns:w="http://schemas.openxmlformats.org/wordprocessingml/2006/main" xmlns:w14="http://schemas.microsoft.com/office/word/2010/wordml" xmlns:w15="http://schemas.microsoft.com/office/word/2012/wordml" xmlns:w16cex="http://schemas.microsoft.com/office/word/2018/wordml/cex" xmlns:w16cid="http://schemas.microsoft.com/office/word/2016/wordml/cid" xmlns:w16="http://schemas.microsoft.com/office/word/2018/wordml" xmlns:w16sdtdh="http://schemas.microsoft.com/office/word/2020/wordml/sdtdatahash" xmlns:w16se="http://schemas.microsoft.com/office/word/2015/wordml/symex" xmlns:wpg="http://schemas.microsoft.com/office/word/2010/wordprocessingGroup" xmlns:wpi="http://schemas.microsoft.com/office/word/2010/wordprocessingInk" xmlns:wne="http://schemas.microsoft.com/office/word/2006/wordml" xmlns:wps="http://schemas.microsoft.com/office/word/2010/wordprocessingShape" mc:Ignorable="w14 w15 w16se w16cid w16 w16cex w16sdtdh wp14">
   <w:endnote w:type="separator" w:id="-1">
     <w:p>
       <w:pPr>
@@ -10724,7 +11336,7 @@
 </file>
 
 <file path=word/footer1.xml><?xml version="1.0" encoding="utf-8"?>
-<w:ftr xmlns:wpc="http://schemas.microsoft.com/office/word/2010/wordprocessingCanvas" xmlns:mc="http://schemas.openxmlformats.org/markup-compatibility/2006" xmlns:o="urn:schemas-microsoft-com:office:office" xmlns:r="http://schemas.openxmlformats.org/officeDocument/2006/relationships" xmlns:m="http://schemas.openxmlformats.org/officeDocument/2006/math" xmlns:v="urn:schemas-microsoft-com:vml" xmlns:wp14="http://schemas.microsoft.com/office/word/2010/wordprocessingDrawing" xmlns:wp="http://schemas.openxmlformats.org/drawingml/2006/wordprocessingDrawing" xmlns:w10="urn:schemas-microsoft-com:office:word" xmlns:w="http://schemas.openxmlformats.org/wordprocessingml/2006/main" xmlns:w14="http://schemas.microsoft.com/office/word/2010/wordml" xmlns:w15="http://schemas.microsoft.com/office/word/2012/wordml" xmlns:wpg="http://schemas.microsoft.com/office/word/2010/wordprocessingGroup" xmlns:wpi="http://schemas.microsoft.com/office/word/2010/wordprocessingInk" xmlns:wne="http://schemas.microsoft.com/office/word/2006/wordml" xmlns:wps="http://schemas.microsoft.com/office/word/2010/wordprocessingShape" mc:Ignorable="w14 w15 wp14">
+<w:ftr xmlns:wpc="http://schemas.microsoft.com/office/word/2010/wordprocessingCanvas" xmlns:cx="http://schemas.microsoft.com/office/drawing/2014/chartex" xmlns:cx1="http://schemas.microsoft.com/office/drawing/2015/9/8/chartex" xmlns:cx2="http://schemas.microsoft.com/office/drawing/2015/10/21/chartex" xmlns:cx3="http://schemas.microsoft.com/office/drawing/2016/5/9/chartex" xmlns:cx4="http://schemas.microsoft.com/office/drawing/2016/5/10/chartex" xmlns:cx5="http://schemas.microsoft.com/office/drawing/2016/5/11/chartex" xmlns:cx6="http://schemas.microsoft.com/office/drawing/2016/5/12/chartex" xmlns:cx7="http://schemas.microsoft.com/office/drawing/2016/5/13/chartex" xmlns:cx8="http://schemas.microsoft.com/office/drawing/2016/5/14/chartex" xmlns:mc="http://schemas.openxmlformats.org/markup-compatibility/2006" xmlns:aink="http://schemas.microsoft.com/office/drawing/2016/ink" xmlns:am3d="http://schemas.microsoft.com/office/drawing/2017/model3d" xmlns:o="urn:schemas-microsoft-com:office:office" xmlns:r="http://schemas.openxmlformats.org/officeDocument/2006/relationships" xmlns:m="http://schemas.openxmlformats.org/officeDocument/2006/math" xmlns:v="urn:schemas-microsoft-com:vml" xmlns:wp14="http://schemas.microsoft.com/office/word/2010/wordprocessingDrawing" xmlns:wp="http://schemas.openxmlformats.org/drawingml/2006/wordprocessingDrawing" xmlns:w10="urn:schemas-microsoft-com:office:word" xmlns:w="http://schemas.openxmlformats.org/wordprocessingml/2006/main" xmlns:w14="http://schemas.microsoft.com/office/word/2010/wordml" xmlns:w15="http://schemas.microsoft.com/office/word/2012/wordml" xmlns:w16cex="http://schemas.microsoft.com/office/word/2018/wordml/cex" xmlns:w16cid="http://schemas.microsoft.com/office/word/2016/wordml/cid" xmlns:w16="http://schemas.microsoft.com/office/word/2018/wordml" xmlns:w16sdtdh="http://schemas.microsoft.com/office/word/2020/wordml/sdtdatahash" xmlns:w16se="http://schemas.microsoft.com/office/word/2015/wordml/symex" xmlns:wpg="http://schemas.microsoft.com/office/word/2010/wordprocessingGroup" xmlns:wpi="http://schemas.microsoft.com/office/word/2010/wordprocessingInk" xmlns:wne="http://schemas.microsoft.com/office/word/2006/wordml" xmlns:wps="http://schemas.microsoft.com/office/word/2010/wordprocessingShape" mc:Ignorable="w14 w15 w16se w16cid w16 w16cex w16sdtdh wp14">
   <w:sdt>
     <w:sdtPr>
       <w:id w:val="1715769487"/>
@@ -10777,7 +11389,7 @@
 </file>
 
 <file path=word/footnotes.xml><?xml version="1.0" encoding="utf-8"?>
-<w:footnotes xmlns:wpc="http://schemas.microsoft.com/office/word/2010/wordprocessingCanvas" xmlns:mc="http://schemas.openxmlformats.org/markup-compatibility/2006" xmlns:o="urn:schemas-microsoft-com:office:office" xmlns:r="http://schemas.openxmlformats.org/officeDocument/2006/relationships" xmlns:m="http://schemas.openxmlformats.org/officeDocument/2006/math" xmlns:v="urn:schemas-microsoft-com:vml" xmlns:wp14="http://schemas.microsoft.com/office/word/2010/wordprocessingDrawing" xmlns:wp="http://schemas.openxmlformats.org/drawingml/2006/wordprocessingDrawing" xmlns:w10="urn:schemas-microsoft-com:office:word" xmlns:w="http://schemas.openxmlformats.org/wordprocessingml/2006/main" xmlns:w14="http://schemas.microsoft.com/office/word/2010/wordml" xmlns:w15="http://schemas.microsoft.com/office/word/2012/wordml" xmlns:wpg="http://schemas.microsoft.com/office/word/2010/wordprocessingGroup" xmlns:wpi="http://schemas.microsoft.com/office/word/2010/wordprocessingInk" xmlns:wne="http://schemas.microsoft.com/office/word/2006/wordml" xmlns:wps="http://schemas.microsoft.com/office/word/2010/wordprocessingShape" mc:Ignorable="w14 w15 wp14">
+<w:footnotes xmlns:wpc="http://schemas.microsoft.com/office/word/2010/wordprocessingCanvas" xmlns:cx="http://schemas.microsoft.com/office/drawing/2014/chartex" xmlns:cx1="http://schemas.microsoft.com/office/drawing/2015/9/8/chartex" xmlns:cx2="http://schemas.microsoft.com/office/drawing/2015/10/21/chartex" xmlns:cx3="http://schemas.microsoft.com/office/drawing/2016/5/9/chartex" xmlns:cx4="http://schemas.microsoft.com/office/drawing/2016/5/10/chartex" xmlns:cx5="http://schemas.microsoft.com/office/drawing/2016/5/11/chartex" xmlns:cx6="http://schemas.microsoft.com/office/drawing/2016/5/12/chartex" xmlns:cx7="http://schemas.microsoft.com/office/drawing/2016/5/13/chartex" xmlns:cx8="http://schemas.microsoft.com/office/drawing/2016/5/14/chartex" xmlns:mc="http://schemas.openxmlformats.org/markup-compatibility/2006" xmlns:aink="http://schemas.microsoft.com/office/drawing/2016/ink" xmlns:am3d="http://schemas.microsoft.com/office/drawing/2017/model3d" xmlns:o="urn:schemas-microsoft-com:office:office" xmlns:r="http://schemas.openxmlformats.org/officeDocument/2006/relationships" xmlns:m="http://schemas.openxmlformats.org/officeDocument/2006/math" xmlns:v="urn:schemas-microsoft-com:vml" xmlns:wp14="http://schemas.microsoft.com/office/word/2010/wordprocessingDrawing" xmlns:wp="http://schemas.openxmlformats.org/drawingml/2006/wordprocessingDrawing" xmlns:w10="urn:schemas-microsoft-com:office:word" xmlns:w="http://schemas.openxmlformats.org/wordprocessingml/2006/main" xmlns:w14="http://schemas.microsoft.com/office/word/2010/wordml" xmlns:w15="http://schemas.microsoft.com/office/word/2012/wordml" xmlns:w16cex="http://schemas.microsoft.com/office/word/2018/wordml/cex" xmlns:w16cid="http://schemas.microsoft.com/office/word/2016/wordml/cid" xmlns:w16="http://schemas.microsoft.com/office/word/2018/wordml" xmlns:w16sdtdh="http://schemas.microsoft.com/office/word/2020/wordml/sdtdatahash" xmlns:w16se="http://schemas.microsoft.com/office/word/2015/wordml/symex" xmlns:wpg="http://schemas.microsoft.com/office/word/2010/wordprocessingGroup" xmlns:wpi="http://schemas.microsoft.com/office/word/2010/wordprocessingInk" xmlns:wne="http://schemas.microsoft.com/office/word/2006/wordml" xmlns:wps="http://schemas.microsoft.com/office/word/2010/wordprocessingShape" mc:Ignorable="w14 w15 w16se w16cid w16 w16cex w16sdtdh wp14">
   <w:footnote w:type="separator" w:id="-1">
     <w:p>
       <w:pPr>
@@ -10802,8 +11414,8 @@
 </file>
 
 <file path=word/numbering.xml><?xml version="1.0" encoding="utf-8"?>
-<w:numbering xmlns:wpc="http://schemas.microsoft.com/office/word/2010/wordprocessingCanvas" xmlns:mc="http://schemas.openxmlformats.org/markup-compatibility/2006" xmlns:o="urn:schemas-microsoft-com:office:office" xmlns:r="http://schemas.openxmlformats.org/officeDocument/2006/relationships" xmlns:m="http://schemas.openxmlformats.org/officeDocument/2006/math" xmlns:v="urn:schemas-microsoft-com:vml" xmlns:wp14="http://schemas.microsoft.com/office/word/2010/wordprocessingDrawing" xmlns:wp="http://schemas.openxmlformats.org/drawingml/2006/wordprocessingDrawing" xmlns:w10="urn:schemas-microsoft-com:office:word" xmlns:w="http://schemas.openxmlformats.org/wordprocessingml/2006/main" xmlns:w14="http://schemas.microsoft.com/office/word/2010/wordml" xmlns:w15="http://schemas.microsoft.com/office/word/2012/wordml" xmlns:wpg="http://schemas.microsoft.com/office/word/2010/wordprocessingGroup" xmlns:wpi="http://schemas.microsoft.com/office/word/2010/wordprocessingInk" xmlns:wne="http://schemas.microsoft.com/office/word/2006/wordml" xmlns:wps="http://schemas.microsoft.com/office/word/2010/wordprocessingShape" mc:Ignorable="w14 w15 wp14">
-  <w:abstractNum w:abstractNumId="0">
+<w:numbering xmlns:wpc="http://schemas.microsoft.com/office/word/2010/wordprocessingCanvas" xmlns:cx="http://schemas.microsoft.com/office/drawing/2014/chartex" xmlns:cx1="http://schemas.microsoft.com/office/drawing/2015/9/8/chartex" xmlns:cx2="http://schemas.microsoft.com/office/drawing/2015/10/21/chartex" xmlns:cx3="http://schemas.microsoft.com/office/drawing/2016/5/9/chartex" xmlns:cx4="http://schemas.microsoft.com/office/drawing/2016/5/10/chartex" xmlns:cx5="http://schemas.microsoft.com/office/drawing/2016/5/11/chartex" xmlns:cx6="http://schemas.microsoft.com/office/drawing/2016/5/12/chartex" xmlns:cx7="http://schemas.microsoft.com/office/drawing/2016/5/13/chartex" xmlns:cx8="http://schemas.microsoft.com/office/drawing/2016/5/14/chartex" xmlns:mc="http://schemas.openxmlformats.org/markup-compatibility/2006" xmlns:aink="http://schemas.microsoft.com/office/drawing/2016/ink" xmlns:am3d="http://schemas.microsoft.com/office/drawing/2017/model3d" xmlns:o="urn:schemas-microsoft-com:office:office" xmlns:r="http://schemas.openxmlformats.org/officeDocument/2006/relationships" xmlns:m="http://schemas.openxmlformats.org/officeDocument/2006/math" xmlns:v="urn:schemas-microsoft-com:vml" xmlns:wp14="http://schemas.microsoft.com/office/word/2010/wordprocessingDrawing" xmlns:wp="http://schemas.openxmlformats.org/drawingml/2006/wordprocessingDrawing" xmlns:w10="urn:schemas-microsoft-com:office:word" xmlns:w="http://schemas.openxmlformats.org/wordprocessingml/2006/main" xmlns:w14="http://schemas.microsoft.com/office/word/2010/wordml" xmlns:w15="http://schemas.microsoft.com/office/word/2012/wordml" xmlns:w16cex="http://schemas.microsoft.com/office/word/2018/wordml/cex" xmlns:w16cid="http://schemas.microsoft.com/office/word/2016/wordml/cid" xmlns:w16="http://schemas.microsoft.com/office/word/2018/wordml" xmlns:w16sdtdh="http://schemas.microsoft.com/office/word/2020/wordml/sdtdatahash" xmlns:w16se="http://schemas.microsoft.com/office/word/2015/wordml/symex" xmlns:wpg="http://schemas.microsoft.com/office/word/2010/wordprocessingGroup" xmlns:wpi="http://schemas.microsoft.com/office/word/2010/wordprocessingInk" xmlns:wne="http://schemas.microsoft.com/office/word/2006/wordml" xmlns:wps="http://schemas.microsoft.com/office/word/2010/wordprocessingShape" mc:Ignorable="w14 w15 w16se w16cid w16 w16cex w16sdtdh wp14">
+  <w:abstractNum w:abstractNumId="0" w15:restartNumberingAfterBreak="0">
     <w:nsid w:val="0CCA41A8"/>
     <w:multiLevelType w:val="hybridMultilevel"/>
     <w:tmpl w:val="142E7538"/>
@@ -10889,7 +11501,7 @@
       </w:pPr>
     </w:lvl>
   </w:abstractNum>
-  <w:abstractNum w:abstractNumId="1">
+  <w:abstractNum w:abstractNumId="1" w15:restartNumberingAfterBreak="0">
     <w:nsid w:val="1E4B619E"/>
     <w:multiLevelType w:val="hybridMultilevel"/>
     <w:tmpl w:val="75EE9B84"/>
@@ -10979,7 +11591,7 @@
       </w:pPr>
     </w:lvl>
   </w:abstractNum>
-  <w:abstractNum w:abstractNumId="2">
+  <w:abstractNum w:abstractNumId="2" w15:restartNumberingAfterBreak="0">
     <w:nsid w:val="26D03E04"/>
     <w:multiLevelType w:val="hybridMultilevel"/>
     <w:tmpl w:val="D9961350"/>
@@ -11069,7 +11681,7 @@
       </w:pPr>
     </w:lvl>
   </w:abstractNum>
-  <w:abstractNum w:abstractNumId="3">
+  <w:abstractNum w:abstractNumId="3" w15:restartNumberingAfterBreak="0">
     <w:nsid w:val="53204A66"/>
     <w:multiLevelType w:val="hybridMultilevel"/>
     <w:tmpl w:val="CAE8C458"/>
@@ -11182,7 +11794,7 @@
       </w:rPr>
     </w:lvl>
   </w:abstractNum>
-  <w:abstractNum w:abstractNumId="4">
+  <w:abstractNum w:abstractNumId="4" w15:restartNumberingAfterBreak="0">
     <w:nsid w:val="68362FFC"/>
     <w:multiLevelType w:val="hybridMultilevel"/>
     <w:tmpl w:val="163423D6"/>
@@ -11295,7 +11907,7 @@
       </w:rPr>
     </w:lvl>
   </w:abstractNum>
-  <w:abstractNum w:abstractNumId="5">
+  <w:abstractNum w:abstractNumId="5" w15:restartNumberingAfterBreak="0">
     <w:nsid w:val="79574BF1"/>
     <w:multiLevelType w:val="hybridMultilevel"/>
     <w:tmpl w:val="2520AF26"/>
@@ -11430,7 +12042,7 @@
 </file>
 
 <file path=word/styles.xml><?xml version="1.0" encoding="utf-8"?>
-<w:styles xmlns:mc="http://schemas.openxmlformats.org/markup-compatibility/2006" xmlns:r="http://schemas.openxmlformats.org/officeDocument/2006/relationships" xmlns:w="http://schemas.openxmlformats.org/wordprocessingml/2006/main" xmlns:w14="http://schemas.microsoft.com/office/word/2010/wordml" xmlns:w15="http://schemas.microsoft.com/office/word/2012/wordml" mc:Ignorable="w14 w15">
+<w:styles xmlns:mc="http://schemas.openxmlformats.org/markup-compatibility/2006" xmlns:r="http://schemas.openxmlformats.org/officeDocument/2006/relationships" xmlns:w="http://schemas.openxmlformats.org/wordprocessingml/2006/main" xmlns:w14="http://schemas.microsoft.com/office/word/2010/wordml" xmlns:w15="http://schemas.microsoft.com/office/word/2012/wordml" xmlns:w16cex="http://schemas.microsoft.com/office/word/2018/wordml/cex" xmlns:w16cid="http://schemas.microsoft.com/office/word/2016/wordml/cid" xmlns:w16="http://schemas.microsoft.com/office/word/2018/wordml" xmlns:w16sdtdh="http://schemas.microsoft.com/office/word/2020/wordml/sdtdatahash" xmlns:w16se="http://schemas.microsoft.com/office/word/2015/wordml/symex" mc:Ignorable="w14 w15 w16se w16cid w16 w16cex w16sdtdh">
   <w:docDefaults>
     <w:rPrDefault>
       <w:rPr>
@@ -11446,7 +12058,7 @@
       </w:pPr>
     </w:pPrDefault>
   </w:docDefaults>
-  <w:latentStyles w:defLockedState="0" w:defUIPriority="99" w:defSemiHidden="0" w:defUnhideWhenUsed="0" w:defQFormat="0" w:count="371">
+  <w:latentStyles w:defLockedState="0" w:defUIPriority="99" w:defSemiHidden="0" w:defUnhideWhenUsed="0" w:defQFormat="0" w:count="376">
     <w:lsdException w:name="Normal" w:uiPriority="0" w:qFormat="1"/>
     <w:lsdException w:name="heading 1" w:uiPriority="9" w:qFormat="1"/>
     <w:lsdException w:name="heading 2" w:semiHidden="1" w:uiPriority="9" w:unhideWhenUsed="1" w:qFormat="1"/>
@@ -11552,7 +12164,6 @@
     <w:lsdException w:name="HTML Sample" w:semiHidden="1" w:unhideWhenUsed="1"/>
     <w:lsdException w:name="HTML Typewriter" w:semiHidden="1" w:unhideWhenUsed="1"/>
     <w:lsdException w:name="HTML Variable" w:semiHidden="1" w:unhideWhenUsed="1"/>
-    <w:lsdException w:name="Normal Table" w:semiHidden="1" w:unhideWhenUsed="1"/>
     <w:lsdException w:name="annotation subject" w:semiHidden="1" w:unhideWhenUsed="1"/>
     <w:lsdException w:name="No List" w:semiHidden="1" w:unhideWhenUsed="1"/>
     <w:lsdException w:name="Outline List 1" w:semiHidden="1" w:unhideWhenUsed="1"/>
@@ -11595,11 +12206,8 @@
     <w:lsdException w:name="Table Contemporary" w:semiHidden="1" w:unhideWhenUsed="1"/>
     <w:lsdException w:name="Table Elegant" w:semiHidden="1" w:unhideWhenUsed="1"/>
     <w:lsdException w:name="Table Professional" w:semiHidden="1" w:unhideWhenUsed="1"/>
-    <w:lsdException w:name="Table Subtle 1" w:semiHidden="1" w:unhideWhenUsed="1"/>
     <w:lsdException w:name="Table Subtle 2" w:semiHidden="1" w:unhideWhenUsed="1"/>
     <w:lsdException w:name="Table Web 1" w:semiHidden="1" w:unhideWhenUsed="1"/>
-    <w:lsdException w:name="Table Web 2" w:semiHidden="1" w:unhideWhenUsed="1"/>
-    <w:lsdException w:name="Table Web 3" w:semiHidden="1" w:unhideWhenUsed="1"/>
     <w:lsdException w:name="Balloon Text" w:semiHidden="1" w:unhideWhenUsed="1"/>
     <w:lsdException w:name="Table Grid" w:uiPriority="39"/>
     <w:lsdException w:name="Table Theme" w:semiHidden="1" w:unhideWhenUsed="1"/>
@@ -11818,6 +12426,11 @@
     <w:lsdException w:name="List Table 5 Dark Accent 6" w:uiPriority="50"/>
     <w:lsdException w:name="List Table 6 Colorful Accent 6" w:uiPriority="51"/>
     <w:lsdException w:name="List Table 7 Colorful Accent 6" w:uiPriority="52"/>
+    <w:lsdException w:name="Mention" w:semiHidden="1" w:unhideWhenUsed="1"/>
+    <w:lsdException w:name="Smart Hyperlink" w:semiHidden="1" w:unhideWhenUsed="1"/>
+    <w:lsdException w:name="Hashtag" w:semiHidden="1" w:unhideWhenUsed="1"/>
+    <w:lsdException w:name="Unresolved Mention" w:semiHidden="1" w:unhideWhenUsed="1"/>
+    <w:lsdException w:name="Smart Link" w:semiHidden="1" w:unhideWhenUsed="1"/>
   </w:latentStyles>
   <w:style w:type="paragraph" w:default="1" w:styleId="Normal">
     <w:name w:val="Normal"/>
